--- a/工作/重庆新华/年度数据.docx
+++ b/工作/重庆新华/年度数据.docx
@@ -377,7 +377,6 @@
         </w:rPr>
         <w:t>总品种数、总件数、生成的分流总件数、播撒次数、</w:t>
       </w:r>
-      <w:proofErr w:type="gramStart"/>
       <w:r>
         <w:rPr>
           <w:rFonts w:hint="eastAsia"/>
@@ -385,9 +384,8 @@
           <w:sz w:val="32"/>
           <w:szCs w:val="32"/>
         </w:rPr>
-        <w:t>复核总</w:t>
-      </w:r>
-      <w:proofErr w:type="gramEnd"/>
+        <w:t>复核总件数、</w:t>
+      </w:r>
       <w:r>
         <w:rPr>
           <w:rFonts w:hint="eastAsia"/>
@@ -395,9 +393,8 @@
           <w:sz w:val="32"/>
           <w:szCs w:val="32"/>
         </w:rPr>
-        <w:t>件数、</w:t>
-      </w:r>
-      <w:proofErr w:type="gramStart"/>
+        <w:t>发运</w:t>
+      </w:r>
       <w:r>
         <w:rPr>
           <w:rFonts w:hint="eastAsia"/>
@@ -405,7 +402,7 @@
           <w:sz w:val="32"/>
           <w:szCs w:val="32"/>
         </w:rPr>
-        <w:t>发运</w:t>
+        <w:t>总</w:t>
       </w:r>
       <w:r>
         <w:rPr>
@@ -414,26 +411,7 @@
           <w:sz w:val="32"/>
           <w:szCs w:val="32"/>
         </w:rPr>
-        <w:t>总</w:t>
-      </w:r>
-      <w:r>
-        <w:rPr>
-          <w:rFonts w:hint="eastAsia"/>
-          <w:b/>
-          <w:sz w:val="32"/>
-          <w:szCs w:val="32"/>
-        </w:rPr>
-        <w:t>批</w:t>
-      </w:r>
-      <w:proofErr w:type="gramEnd"/>
-      <w:r>
-        <w:rPr>
-          <w:rFonts w:hint="eastAsia"/>
-          <w:b/>
-          <w:sz w:val="32"/>
-          <w:szCs w:val="32"/>
-        </w:rPr>
-        <w:t>次数</w:t>
+        <w:t>批次数</w:t>
       </w:r>
       <w:r>
         <w:rPr>
@@ -455,7 +433,6 @@
           <w:szCs w:val="32"/>
         </w:rPr>
       </w:pPr>
-      <w:proofErr w:type="gramStart"/>
       <w:r>
         <w:rPr>
           <w:rFonts w:hint="eastAsia"/>
@@ -465,7 +442,6 @@
         </w:rPr>
         <w:t>绿通</w:t>
       </w:r>
-      <w:proofErr w:type="gramEnd"/>
       <w:r>
         <w:rPr>
           <w:rFonts w:hint="eastAsia"/>
@@ -883,7 +859,6 @@
       </w:pPr>
       <w:bookmarkStart w:id="8" w:name="OLE_LINK5"/>
       <w:bookmarkStart w:id="9" w:name="OLE_LINK3"/>
-      <w:proofErr w:type="gramStart"/>
       <w:r>
         <w:rPr>
           <w:rFonts w:ascii="Courier New" w:hAnsi="Courier New" w:cs="Courier New"/>
@@ -917,7 +892,6 @@
         </w:rPr>
         <w:t>count</w:t>
       </w:r>
-      <w:proofErr w:type="gramEnd"/>
       <w:r>
         <w:rPr>
           <w:rFonts w:ascii="Courier New" w:hAnsi="Courier New" w:cs="Courier New"/>
@@ -1023,29 +997,16 @@
         <w:t xml:space="preserve"> T_TLDJHZ </w:t>
       </w:r>
       <w:proofErr w:type="spellStart"/>
-      <w:proofErr w:type="gramStart"/>
-      <w:r>
-        <w:rPr>
-          <w:rFonts w:ascii="Courier New" w:hAnsi="Courier New" w:cs="Courier New"/>
-          <w:color w:val="000080"/>
-          <w:kern w:val="0"/>
-          <w:sz w:val="20"/>
-          <w:szCs w:val="20"/>
-          <w:highlight w:val="white"/>
-        </w:rPr>
-        <w:t>z,tmp</w:t>
-      </w:r>
-      <w:proofErr w:type="gramEnd"/>
-      <w:r>
-        <w:rPr>
-          <w:rFonts w:ascii="Courier New" w:hAnsi="Courier New" w:cs="Courier New"/>
-          <w:color w:val="000080"/>
-          <w:kern w:val="0"/>
-          <w:sz w:val="20"/>
-          <w:szCs w:val="20"/>
-          <w:highlight w:val="white"/>
-        </w:rPr>
-        <w:t>_dhdj_xtw</w:t>
+      <w:r>
+        <w:rPr>
+          <w:rFonts w:ascii="Courier New" w:hAnsi="Courier New" w:cs="Courier New"/>
+          <w:color w:val="000080"/>
+          <w:kern w:val="0"/>
+          <w:sz w:val="20"/>
+          <w:szCs w:val="20"/>
+          <w:highlight w:val="white"/>
+        </w:rPr>
+        <w:t>z,tmp_dhdj_xtw</w:t>
       </w:r>
       <w:proofErr w:type="spellEnd"/>
       <w:r>
@@ -1121,29 +1082,16 @@
         </w:rPr>
         <w:t>WHERE</w:t>
       </w:r>
-      <w:proofErr w:type="gramStart"/>
-      <w:r>
-        <w:rPr>
-          <w:rFonts w:ascii="Courier New" w:hAnsi="Courier New" w:cs="Courier New"/>
-          <w:color w:val="000080"/>
-          <w:kern w:val="0"/>
-          <w:sz w:val="20"/>
-          <w:szCs w:val="20"/>
-          <w:highlight w:val="white"/>
-        </w:rPr>
-        <w:t xml:space="preserve">   (</w:t>
-      </w:r>
-      <w:proofErr w:type="gramEnd"/>
-      <w:r>
-        <w:rPr>
-          <w:rFonts w:ascii="Courier New" w:hAnsi="Courier New" w:cs="Courier New"/>
-          <w:color w:val="000080"/>
-          <w:kern w:val="0"/>
-          <w:sz w:val="20"/>
-          <w:szCs w:val="20"/>
-          <w:highlight w:val="white"/>
-        </w:rPr>
-        <w:t>YCBBJ=</w:t>
+      <w:r>
+        <w:rPr>
+          <w:rFonts w:ascii="Courier New" w:hAnsi="Courier New" w:cs="Courier New"/>
+          <w:color w:val="000080"/>
+          <w:kern w:val="0"/>
+          <w:sz w:val="20"/>
+          <w:szCs w:val="20"/>
+          <w:highlight w:val="white"/>
+        </w:rPr>
+        <w:t xml:space="preserve">   (YCBBJ=</w:t>
       </w:r>
       <w:r>
         <w:rPr>
@@ -1329,29 +1277,16 @@
         <w:t xml:space="preserve"> </w:t>
       </w:r>
       <w:proofErr w:type="spellStart"/>
-      <w:proofErr w:type="gramStart"/>
-      <w:r>
-        <w:rPr>
-          <w:rFonts w:ascii="Courier New" w:hAnsi="Courier New" w:cs="Courier New"/>
-          <w:color w:val="000080"/>
-          <w:kern w:val="0"/>
-          <w:sz w:val="20"/>
-          <w:szCs w:val="20"/>
-          <w:highlight w:val="white"/>
-        </w:rPr>
-        <w:t>z.kl</w:t>
-      </w:r>
-      <w:proofErr w:type="gramEnd"/>
-      <w:r>
-        <w:rPr>
-          <w:rFonts w:ascii="Courier New" w:hAnsi="Courier New" w:cs="Courier New"/>
-          <w:color w:val="000080"/>
-          <w:kern w:val="0"/>
-          <w:sz w:val="20"/>
-          <w:szCs w:val="20"/>
-          <w:highlight w:val="white"/>
-        </w:rPr>
-        <w:t>_flag</w:t>
+      <w:r>
+        <w:rPr>
+          <w:rFonts w:ascii="Courier New" w:hAnsi="Courier New" w:cs="Courier New"/>
+          <w:color w:val="000080"/>
+          <w:kern w:val="0"/>
+          <w:sz w:val="20"/>
+          <w:szCs w:val="20"/>
+          <w:highlight w:val="white"/>
+        </w:rPr>
+        <w:t>z.kl_flag</w:t>
       </w:r>
       <w:proofErr w:type="spellEnd"/>
       <w:r>
@@ -1437,7 +1372,6 @@
         <w:t xml:space="preserve"> </w:t>
       </w:r>
       <w:proofErr w:type="spellStart"/>
-      <w:proofErr w:type="gramStart"/>
       <w:r>
         <w:rPr>
           <w:rFonts w:ascii="Courier New" w:hAnsi="Courier New" w:cs="Courier New"/>
@@ -1450,7 +1384,6 @@
         <w:t>x.tybj</w:t>
       </w:r>
       <w:proofErr w:type="spellEnd"/>
-      <w:proofErr w:type="gramEnd"/>
       <w:r>
         <w:rPr>
           <w:rFonts w:ascii="Courier New" w:hAnsi="Courier New" w:cs="Courier New"/>
@@ -1471,7 +1404,31 @@
           <w:szCs w:val="20"/>
           <w:highlight w:val="white"/>
         </w:rPr>
-        <w:t>'1'</w:t>
+        <w:t>'</w:t>
+      </w:r>
+      <w:r>
+        <w:rPr>
+          <w:rFonts w:ascii="Courier New" w:hAnsi="Courier New" w:cs="Courier New"/>
+          <w:color w:val="0000FF"/>
+          <w:kern w:val="0"/>
+          <w:sz w:val="20"/>
+          <w:szCs w:val="20"/>
+          <w:highlight w:val="white"/>
+        </w:rPr>
+        <w:t>0</w:t>
+      </w:r>
+      <w:bookmarkStart w:id="10" w:name="_GoBack"/>
+      <w:bookmarkEnd w:id="10"/>
+      <w:r>
+        <w:rPr>
+          <w:rFonts w:ascii="Courier New" w:hAnsi="Courier New" w:cs="Courier New"/>
+          <w:color w:val="0000FF"/>
+          <w:kern w:val="0"/>
+          <w:sz w:val="20"/>
+          <w:szCs w:val="20"/>
+          <w:highlight w:val="white"/>
+        </w:rPr>
+        <w:t>'</w:t>
       </w:r>
       <w:r>
         <w:rPr>
@@ -1567,19 +1524,7 @@
           <w:szCs w:val="20"/>
           <w:highlight w:val="white"/>
         </w:rPr>
-        <w:t>to_</w:t>
-      </w:r>
-      <w:proofErr w:type="gramStart"/>
-      <w:r>
-        <w:rPr>
-          <w:rFonts w:ascii="Courier New" w:hAnsi="Courier New" w:cs="Courier New"/>
-          <w:color w:val="000080"/>
-          <w:kern w:val="0"/>
-          <w:sz w:val="20"/>
-          <w:szCs w:val="20"/>
-          <w:highlight w:val="white"/>
-        </w:rPr>
-        <w:t>date</w:t>
+        <w:t>to_date</w:t>
       </w:r>
       <w:proofErr w:type="spellEnd"/>
       <w:r>
@@ -1593,7 +1538,6 @@
         </w:rPr>
         <w:t>(</w:t>
       </w:r>
-      <w:proofErr w:type="gramEnd"/>
       <w:r>
         <w:rPr>
           <w:rFonts w:ascii="Courier New" w:hAnsi="Courier New" w:cs="Courier New"/>
@@ -1654,7 +1598,6 @@
           <w:highlight w:val="white"/>
         </w:rPr>
       </w:pPr>
-      <w:proofErr w:type="gramStart"/>
       <w:r>
         <w:rPr>
           <w:rFonts w:ascii="Courier New" w:hAnsi="Courier New" w:cs="Courier New"/>
@@ -1690,7 +1633,6 @@
         <w:t>cbrq</w:t>
       </w:r>
       <w:proofErr w:type="spellEnd"/>
-      <w:proofErr w:type="gramEnd"/>
       <w:r>
         <w:rPr>
           <w:rFonts w:ascii="Courier New" w:hAnsi="Courier New" w:cs="Courier New"/>
@@ -1825,29 +1767,16 @@
         <w:t xml:space="preserve"> </w:t>
       </w:r>
       <w:proofErr w:type="spellStart"/>
-      <w:proofErr w:type="gramStart"/>
-      <w:r>
-        <w:rPr>
-          <w:rFonts w:ascii="Courier New" w:hAnsi="Courier New" w:cs="Courier New"/>
-          <w:color w:val="000080"/>
-          <w:kern w:val="0"/>
-          <w:sz w:val="20"/>
-          <w:szCs w:val="20"/>
-          <w:highlight w:val="white"/>
-        </w:rPr>
-        <w:t>z.flowid</w:t>
-      </w:r>
-      <w:proofErr w:type="gramEnd"/>
-      <w:r>
-        <w:rPr>
-          <w:rFonts w:ascii="Courier New" w:hAnsi="Courier New" w:cs="Courier New"/>
-          <w:color w:val="000080"/>
-          <w:kern w:val="0"/>
-          <w:sz w:val="20"/>
-          <w:szCs w:val="20"/>
-          <w:highlight w:val="white"/>
-        </w:rPr>
-        <w:t>_tldjhz</w:t>
+      <w:r>
+        <w:rPr>
+          <w:rFonts w:ascii="Courier New" w:hAnsi="Courier New" w:cs="Courier New"/>
+          <w:color w:val="000080"/>
+          <w:kern w:val="0"/>
+          <w:sz w:val="20"/>
+          <w:szCs w:val="20"/>
+          <w:highlight w:val="white"/>
+        </w:rPr>
+        <w:t>z.flowid_tldjhz</w:t>
       </w:r>
       <w:proofErr w:type="spellEnd"/>
       <w:r>
@@ -1984,7 +1913,6 @@
           <w:highlight w:val="white"/>
         </w:rPr>
       </w:pPr>
-      <w:proofErr w:type="gramStart"/>
       <w:r>
         <w:rPr>
           <w:rFonts w:ascii="Courier New" w:hAnsi="Courier New" w:cs="Courier New"/>
@@ -2018,7 +1946,6 @@
         </w:rPr>
         <w:t>sum</w:t>
       </w:r>
-      <w:proofErr w:type="gramEnd"/>
       <w:r>
         <w:rPr>
           <w:rFonts w:ascii="Courier New" w:hAnsi="Courier New" w:cs="Courier New"/>
@@ -2163,29 +2090,16 @@
         </w:rPr>
         <w:t>WHERE</w:t>
       </w:r>
-      <w:proofErr w:type="gramStart"/>
-      <w:r>
-        <w:rPr>
-          <w:rFonts w:ascii="Courier New" w:hAnsi="Courier New" w:cs="Courier New"/>
-          <w:color w:val="000080"/>
-          <w:kern w:val="0"/>
-          <w:sz w:val="20"/>
-          <w:szCs w:val="20"/>
-          <w:highlight w:val="white"/>
-        </w:rPr>
-        <w:t xml:space="preserve">   (</w:t>
-      </w:r>
-      <w:proofErr w:type="gramEnd"/>
-      <w:r>
-        <w:rPr>
-          <w:rFonts w:ascii="Courier New" w:hAnsi="Courier New" w:cs="Courier New"/>
-          <w:color w:val="000080"/>
-          <w:kern w:val="0"/>
-          <w:sz w:val="20"/>
-          <w:szCs w:val="20"/>
-          <w:highlight w:val="white"/>
-        </w:rPr>
-        <w:t>YCBBJ=</w:t>
+      <w:r>
+        <w:rPr>
+          <w:rFonts w:ascii="Courier New" w:hAnsi="Courier New" w:cs="Courier New"/>
+          <w:color w:val="000080"/>
+          <w:kern w:val="0"/>
+          <w:sz w:val="20"/>
+          <w:szCs w:val="20"/>
+          <w:highlight w:val="white"/>
+        </w:rPr>
+        <w:t xml:space="preserve">   (YCBBJ=</w:t>
       </w:r>
       <w:r>
         <w:rPr>
@@ -2515,19 +2429,7 @@
           <w:szCs w:val="20"/>
           <w:highlight w:val="white"/>
         </w:rPr>
-        <w:t>to_</w:t>
-      </w:r>
-      <w:proofErr w:type="gramStart"/>
-      <w:r>
-        <w:rPr>
-          <w:rFonts w:ascii="Courier New" w:hAnsi="Courier New" w:cs="Courier New"/>
-          <w:color w:val="000080"/>
-          <w:kern w:val="0"/>
-          <w:sz w:val="20"/>
-          <w:szCs w:val="20"/>
-          <w:highlight w:val="white"/>
-        </w:rPr>
-        <w:t>date</w:t>
+        <w:t>to_date</w:t>
       </w:r>
       <w:proofErr w:type="spellEnd"/>
       <w:r>
@@ -2541,7 +2443,6 @@
         </w:rPr>
         <w:t>(</w:t>
       </w:r>
-      <w:proofErr w:type="gramEnd"/>
       <w:r>
         <w:rPr>
           <w:rFonts w:ascii="Courier New" w:hAnsi="Courier New" w:cs="Courier New"/>
@@ -2600,7 +2501,6 @@
           <w:highlight w:val="white"/>
         </w:rPr>
       </w:pPr>
-      <w:proofErr w:type="gramStart"/>
       <w:r>
         <w:rPr>
           <w:rFonts w:ascii="Courier New" w:hAnsi="Courier New" w:cs="Courier New"/>
@@ -2636,7 +2536,6 @@
         <w:t>cbrq</w:t>
       </w:r>
       <w:proofErr w:type="spellEnd"/>
-      <w:proofErr w:type="gramEnd"/>
       <w:r>
         <w:rPr>
           <w:rFonts w:ascii="Courier New" w:hAnsi="Courier New" w:cs="Courier New"/>
@@ -2764,8 +2663,7 @@
           <w:highlight w:val="white"/>
         </w:rPr>
       </w:pPr>
-      <w:bookmarkStart w:id="10" w:name="OLE_LINK12"/>
-      <w:proofErr w:type="gramStart"/>
+      <w:bookmarkStart w:id="11" w:name="OLE_LINK12"/>
       <w:r>
         <w:rPr>
           <w:rFonts w:ascii="Courier New" w:hAnsi="Courier New" w:cs="Courier New"/>
@@ -2799,7 +2697,6 @@
         </w:rPr>
         <w:t>count</w:t>
       </w:r>
-      <w:proofErr w:type="gramEnd"/>
       <w:r>
         <w:rPr>
           <w:rFonts w:ascii="Courier New" w:hAnsi="Courier New" w:cs="Courier New"/>
@@ -3055,7 +2952,6 @@
           <w:highlight w:val="white"/>
         </w:rPr>
       </w:pPr>
-      <w:proofErr w:type="gramStart"/>
       <w:r>
         <w:rPr>
           <w:rFonts w:ascii="Courier New" w:hAnsi="Courier New" w:cs="Courier New"/>
@@ -3091,7 +2987,6 @@
         <w:t>bzrq</w:t>
       </w:r>
       <w:proofErr w:type="spellEnd"/>
-      <w:proofErr w:type="gramEnd"/>
       <w:r>
         <w:rPr>
           <w:rFonts w:ascii="Courier New" w:hAnsi="Courier New" w:cs="Courier New"/>
@@ -3172,7 +3067,7 @@
         <w:t>)</w:t>
       </w:r>
     </w:p>
-    <w:bookmarkEnd w:id="10"/>
+    <w:bookmarkEnd w:id="11"/>
     <w:p>
       <w:pPr>
         <w:autoSpaceDE w:val="0"/>
@@ -3231,7 +3126,7 @@
           <w:highlight w:val="white"/>
         </w:rPr>
       </w:pPr>
-      <w:bookmarkStart w:id="11" w:name="OLE_LINK13"/>
+      <w:bookmarkStart w:id="12" w:name="OLE_LINK13"/>
       <w:r>
         <w:rPr>
           <w:rFonts w:ascii="Courier New" w:hAnsi="Courier New" w:cs="Courier New"/>
@@ -3265,7 +3160,6 @@
         </w:rPr>
         <w:t xml:space="preserve"> </w:t>
       </w:r>
-      <w:proofErr w:type="gramStart"/>
       <w:r>
         <w:rPr>
           <w:rFonts w:ascii="Courier New" w:hAnsi="Courier New" w:cs="Courier New"/>
@@ -3286,19 +3180,7 @@
           <w:szCs w:val="20"/>
           <w:highlight w:val="white"/>
         </w:rPr>
-        <w:t>(</w:t>
-      </w:r>
-      <w:proofErr w:type="gramEnd"/>
-      <w:r>
-        <w:rPr>
-          <w:rFonts w:ascii="Courier New" w:hAnsi="Courier New" w:cs="Courier New"/>
-          <w:color w:val="000080"/>
-          <w:kern w:val="0"/>
-          <w:sz w:val="20"/>
-          <w:szCs w:val="20"/>
-          <w:highlight w:val="white"/>
-        </w:rPr>
-        <w:t xml:space="preserve">*) </w:t>
+        <w:t xml:space="preserve">(*) </w:t>
       </w:r>
       <w:r>
         <w:rPr>
@@ -3691,19 +3573,7 @@
           <w:szCs w:val="20"/>
           <w:highlight w:val="white"/>
         </w:rPr>
-        <w:t>to_</w:t>
-      </w:r>
-      <w:proofErr w:type="gramStart"/>
-      <w:r>
-        <w:rPr>
-          <w:rFonts w:ascii="Courier New" w:hAnsi="Courier New" w:cs="Courier New"/>
-          <w:color w:val="000080"/>
-          <w:kern w:val="0"/>
-          <w:sz w:val="20"/>
-          <w:szCs w:val="20"/>
-          <w:highlight w:val="white"/>
-        </w:rPr>
-        <w:t>date</w:t>
+        <w:t>to_date</w:t>
       </w:r>
       <w:proofErr w:type="spellEnd"/>
       <w:r>
@@ -3717,7 +3587,6 @@
         </w:rPr>
         <w:t>(</w:t>
       </w:r>
-      <w:proofErr w:type="gramEnd"/>
       <w:r>
         <w:rPr>
           <w:rFonts w:ascii="Courier New" w:hAnsi="Courier New" w:cs="Courier New"/>
@@ -3869,19 +3738,7 @@
           <w:szCs w:val="20"/>
           <w:highlight w:val="white"/>
         </w:rPr>
-        <w:t>to_</w:t>
-      </w:r>
-      <w:proofErr w:type="gramStart"/>
-      <w:r>
-        <w:rPr>
-          <w:rFonts w:ascii="Courier New" w:hAnsi="Courier New" w:cs="Courier New"/>
-          <w:color w:val="000080"/>
-          <w:kern w:val="0"/>
-          <w:sz w:val="20"/>
-          <w:szCs w:val="20"/>
-          <w:highlight w:val="white"/>
-        </w:rPr>
-        <w:t>date</w:t>
+        <w:t>to_date</w:t>
       </w:r>
       <w:proofErr w:type="spellEnd"/>
       <w:r>
@@ -3895,7 +3752,6 @@
         </w:rPr>
         <w:t>(</w:t>
       </w:r>
-      <w:proofErr w:type="gramEnd"/>
       <w:r>
         <w:rPr>
           <w:rFonts w:ascii="Courier New" w:hAnsi="Courier New" w:cs="Courier New"/>
@@ -3965,7 +3821,7 @@
         <w:t>)</w:t>
       </w:r>
     </w:p>
-    <w:bookmarkEnd w:id="11"/>
+    <w:bookmarkEnd w:id="12"/>
     <w:p>
       <w:pPr>
         <w:autoSpaceDE w:val="0"/>
@@ -3997,7 +3853,6 @@
           <w:highlight w:val="white"/>
         </w:rPr>
       </w:pPr>
-      <w:proofErr w:type="gramStart"/>
       <w:r>
         <w:rPr>
           <w:rFonts w:ascii="Courier New" w:hAnsi="Courier New" w:cs="Courier New"/>
@@ -4031,7 +3886,6 @@
         </w:rPr>
         <w:t>count</w:t>
       </w:r>
-      <w:proofErr w:type="gramEnd"/>
       <w:r>
         <w:rPr>
           <w:rFonts w:ascii="Courier New" w:hAnsi="Courier New" w:cs="Courier New"/>
@@ -4137,29 +3991,16 @@
         <w:t xml:space="preserve"> T_TLDJHZ </w:t>
       </w:r>
       <w:proofErr w:type="spellStart"/>
-      <w:proofErr w:type="gramStart"/>
-      <w:r>
-        <w:rPr>
-          <w:rFonts w:ascii="Courier New" w:hAnsi="Courier New" w:cs="Courier New"/>
-          <w:color w:val="000080"/>
-          <w:kern w:val="0"/>
-          <w:sz w:val="20"/>
-          <w:szCs w:val="20"/>
-          <w:highlight w:val="white"/>
-        </w:rPr>
-        <w:t>j,t</w:t>
-      </w:r>
-      <w:proofErr w:type="gramEnd"/>
-      <w:r>
-        <w:rPr>
-          <w:rFonts w:ascii="Courier New" w:hAnsi="Courier New" w:cs="Courier New"/>
-          <w:color w:val="000080"/>
-          <w:kern w:val="0"/>
-          <w:sz w:val="20"/>
-          <w:szCs w:val="20"/>
-          <w:highlight w:val="white"/>
-        </w:rPr>
-        <w:t>_dhdj</w:t>
+      <w:r>
+        <w:rPr>
+          <w:rFonts w:ascii="Courier New" w:hAnsi="Courier New" w:cs="Courier New"/>
+          <w:color w:val="000080"/>
+          <w:kern w:val="0"/>
+          <w:sz w:val="20"/>
+          <w:szCs w:val="20"/>
+          <w:highlight w:val="white"/>
+        </w:rPr>
+        <w:t>j,t_dhdj</w:t>
       </w:r>
       <w:proofErr w:type="spellEnd"/>
       <w:r>
@@ -4235,29 +4076,16 @@
         </w:rPr>
         <w:t>WHERE</w:t>
       </w:r>
-      <w:proofErr w:type="gramStart"/>
-      <w:r>
-        <w:rPr>
-          <w:rFonts w:ascii="Courier New" w:hAnsi="Courier New" w:cs="Courier New"/>
-          <w:color w:val="000080"/>
-          <w:kern w:val="0"/>
-          <w:sz w:val="20"/>
-          <w:szCs w:val="20"/>
-          <w:highlight w:val="white"/>
-        </w:rPr>
-        <w:t xml:space="preserve">   (</w:t>
-      </w:r>
-      <w:proofErr w:type="gramEnd"/>
-      <w:r>
-        <w:rPr>
-          <w:rFonts w:ascii="Courier New" w:hAnsi="Courier New" w:cs="Courier New"/>
-          <w:color w:val="000080"/>
-          <w:kern w:val="0"/>
-          <w:sz w:val="20"/>
-          <w:szCs w:val="20"/>
-          <w:highlight w:val="white"/>
-        </w:rPr>
-        <w:t>YCBBJ=</w:t>
+      <w:r>
+        <w:rPr>
+          <w:rFonts w:ascii="Courier New" w:hAnsi="Courier New" w:cs="Courier New"/>
+          <w:color w:val="000080"/>
+          <w:kern w:val="0"/>
+          <w:sz w:val="20"/>
+          <w:szCs w:val="20"/>
+          <w:highlight w:val="white"/>
+        </w:rPr>
+        <w:t xml:space="preserve">   (YCBBJ=</w:t>
       </w:r>
       <w:r>
         <w:rPr>
@@ -4587,19 +4415,7 @@
           <w:szCs w:val="20"/>
           <w:highlight w:val="white"/>
         </w:rPr>
-        <w:t>to_</w:t>
-      </w:r>
-      <w:proofErr w:type="gramStart"/>
-      <w:r>
-        <w:rPr>
-          <w:rFonts w:ascii="Courier New" w:hAnsi="Courier New" w:cs="Courier New"/>
-          <w:color w:val="000080"/>
-          <w:kern w:val="0"/>
-          <w:sz w:val="20"/>
-          <w:szCs w:val="20"/>
-          <w:highlight w:val="white"/>
-        </w:rPr>
-        <w:t>date</w:t>
+        <w:t>to_date</w:t>
       </w:r>
       <w:proofErr w:type="spellEnd"/>
       <w:r>
@@ -4613,7 +4429,6 @@
         </w:rPr>
         <w:t>(</w:t>
       </w:r>
-      <w:proofErr w:type="gramEnd"/>
       <w:r>
         <w:rPr>
           <w:rFonts w:ascii="Courier New" w:hAnsi="Courier New" w:cs="Courier New"/>
@@ -4674,7 +4489,6 @@
           <w:highlight w:val="white"/>
         </w:rPr>
       </w:pPr>
-      <w:proofErr w:type="gramStart"/>
       <w:r>
         <w:rPr>
           <w:rFonts w:ascii="Courier New" w:hAnsi="Courier New" w:cs="Courier New"/>
@@ -4710,7 +4524,6 @@
         <w:t>cbrq</w:t>
       </w:r>
       <w:proofErr w:type="spellEnd"/>
-      <w:proofErr w:type="gramEnd"/>
       <w:r>
         <w:rPr>
           <w:rFonts w:ascii="Courier New" w:hAnsi="Courier New" w:cs="Courier New"/>
@@ -4829,29 +4642,16 @@
         <w:t xml:space="preserve"> </w:t>
       </w:r>
       <w:proofErr w:type="spellStart"/>
-      <w:proofErr w:type="gramStart"/>
-      <w:r>
-        <w:rPr>
-          <w:rFonts w:ascii="Courier New" w:hAnsi="Courier New" w:cs="Courier New"/>
-          <w:color w:val="000080"/>
-          <w:kern w:val="0"/>
-          <w:sz w:val="20"/>
-          <w:szCs w:val="20"/>
-          <w:highlight w:val="white"/>
-        </w:rPr>
-        <w:t>j.flowid</w:t>
-      </w:r>
-      <w:proofErr w:type="gramEnd"/>
-      <w:r>
-        <w:rPr>
-          <w:rFonts w:ascii="Courier New" w:hAnsi="Courier New" w:cs="Courier New"/>
-          <w:color w:val="000080"/>
-          <w:kern w:val="0"/>
-          <w:sz w:val="20"/>
-          <w:szCs w:val="20"/>
-          <w:highlight w:val="white"/>
-        </w:rPr>
-        <w:t>_tldjhz</w:t>
+      <w:r>
+        <w:rPr>
+          <w:rFonts w:ascii="Courier New" w:hAnsi="Courier New" w:cs="Courier New"/>
+          <w:color w:val="000080"/>
+          <w:kern w:val="0"/>
+          <w:sz w:val="20"/>
+          <w:szCs w:val="20"/>
+          <w:highlight w:val="white"/>
+        </w:rPr>
+        <w:t>j.flowid_tldjhz</w:t>
       </w:r>
       <w:proofErr w:type="spellEnd"/>
       <w:r>
@@ -4980,7 +4780,6 @@
           <w:highlight w:val="white"/>
         </w:rPr>
       </w:pPr>
-      <w:proofErr w:type="gramStart"/>
       <w:r>
         <w:rPr>
           <w:rFonts w:ascii="Courier New" w:hAnsi="Courier New" w:cs="Courier New"/>
@@ -5014,7 +4813,6 @@
         </w:rPr>
         <w:t>sum</w:t>
       </w:r>
-      <w:proofErr w:type="gramEnd"/>
       <w:r>
         <w:rPr>
           <w:rFonts w:ascii="Courier New" w:hAnsi="Courier New" w:cs="Courier New"/>
@@ -5137,29 +4935,16 @@
         </w:rPr>
         <w:t>WHERE</w:t>
       </w:r>
-      <w:proofErr w:type="gramStart"/>
-      <w:r>
-        <w:rPr>
-          <w:rFonts w:ascii="Courier New" w:hAnsi="Courier New" w:cs="Courier New"/>
-          <w:color w:val="000080"/>
-          <w:kern w:val="0"/>
-          <w:sz w:val="20"/>
-          <w:szCs w:val="20"/>
-          <w:highlight w:val="white"/>
-        </w:rPr>
-        <w:t xml:space="preserve">   (</w:t>
-      </w:r>
-      <w:proofErr w:type="gramEnd"/>
-      <w:r>
-        <w:rPr>
-          <w:rFonts w:ascii="Courier New" w:hAnsi="Courier New" w:cs="Courier New"/>
-          <w:color w:val="000080"/>
-          <w:kern w:val="0"/>
-          <w:sz w:val="20"/>
-          <w:szCs w:val="20"/>
-          <w:highlight w:val="white"/>
-        </w:rPr>
-        <w:t>YCBBJ=</w:t>
+      <w:r>
+        <w:rPr>
+          <w:rFonts w:ascii="Courier New" w:hAnsi="Courier New" w:cs="Courier New"/>
+          <w:color w:val="000080"/>
+          <w:kern w:val="0"/>
+          <w:sz w:val="20"/>
+          <w:szCs w:val="20"/>
+          <w:highlight w:val="white"/>
+        </w:rPr>
+        <w:t xml:space="preserve">   (YCBBJ=</w:t>
       </w:r>
       <w:r>
         <w:rPr>
@@ -5625,19 +5410,7 @@
           <w:szCs w:val="20"/>
           <w:highlight w:val="white"/>
         </w:rPr>
-        <w:t>to_</w:t>
-      </w:r>
-      <w:proofErr w:type="gramStart"/>
-      <w:r>
-        <w:rPr>
-          <w:rFonts w:ascii="Courier New" w:hAnsi="Courier New" w:cs="Courier New"/>
-          <w:color w:val="000080"/>
-          <w:kern w:val="0"/>
-          <w:sz w:val="20"/>
-          <w:szCs w:val="20"/>
-          <w:highlight w:val="white"/>
-        </w:rPr>
-        <w:t>date</w:t>
+        <w:t>to_date</w:t>
       </w:r>
       <w:proofErr w:type="spellEnd"/>
       <w:r>
@@ -5651,7 +5424,6 @@
         </w:rPr>
         <w:t>(</w:t>
       </w:r>
-      <w:proofErr w:type="gramEnd"/>
       <w:r>
         <w:rPr>
           <w:rFonts w:ascii="Courier New" w:hAnsi="Courier New" w:cs="Courier New"/>
@@ -5712,7 +5484,6 @@
           <w:highlight w:val="white"/>
         </w:rPr>
       </w:pPr>
-      <w:proofErr w:type="gramStart"/>
       <w:r>
         <w:rPr>
           <w:rFonts w:ascii="Courier New" w:hAnsi="Courier New" w:cs="Courier New"/>
@@ -5748,7 +5519,6 @@
         <w:t>cbrq</w:t>
       </w:r>
       <w:proofErr w:type="spellEnd"/>
-      <w:proofErr w:type="gramEnd"/>
       <w:r>
         <w:rPr>
           <w:rFonts w:ascii="Courier New" w:hAnsi="Courier New" w:cs="Courier New"/>
@@ -5867,29 +5637,16 @@
         <w:t xml:space="preserve"> </w:t>
       </w:r>
       <w:proofErr w:type="spellStart"/>
-      <w:proofErr w:type="gramStart"/>
-      <w:r>
-        <w:rPr>
-          <w:rFonts w:ascii="Courier New" w:hAnsi="Courier New" w:cs="Courier New"/>
-          <w:color w:val="000080"/>
-          <w:kern w:val="0"/>
-          <w:sz w:val="20"/>
-          <w:szCs w:val="20"/>
-          <w:highlight w:val="white"/>
-        </w:rPr>
-        <w:t>j.flowid</w:t>
-      </w:r>
-      <w:proofErr w:type="gramEnd"/>
-      <w:r>
-        <w:rPr>
-          <w:rFonts w:ascii="Courier New" w:hAnsi="Courier New" w:cs="Courier New"/>
-          <w:color w:val="000080"/>
-          <w:kern w:val="0"/>
-          <w:sz w:val="20"/>
-          <w:szCs w:val="20"/>
-          <w:highlight w:val="white"/>
-        </w:rPr>
-        <w:t>_tldjhz</w:t>
+      <w:r>
+        <w:rPr>
+          <w:rFonts w:ascii="Courier New" w:hAnsi="Courier New" w:cs="Courier New"/>
+          <w:color w:val="000080"/>
+          <w:kern w:val="0"/>
+          <w:sz w:val="20"/>
+          <w:szCs w:val="20"/>
+          <w:highlight w:val="white"/>
+        </w:rPr>
+        <w:t>j.flowid_tldjhz</w:t>
       </w:r>
       <w:proofErr w:type="spellEnd"/>
       <w:r>
@@ -6018,7 +5775,6 @@
           <w:highlight w:val="white"/>
         </w:rPr>
       </w:pPr>
-      <w:proofErr w:type="gramStart"/>
       <w:r>
         <w:rPr>
           <w:rFonts w:ascii="Courier New" w:hAnsi="Courier New" w:cs="Courier New" w:hint="eastAsia"/>
@@ -6028,19 +5784,7 @@
           <w:szCs w:val="20"/>
           <w:highlight w:val="white"/>
         </w:rPr>
-        <w:t>分流台产生</w:t>
-      </w:r>
-      <w:proofErr w:type="gramEnd"/>
-      <w:r>
-        <w:rPr>
-          <w:rFonts w:ascii="Courier New" w:hAnsi="Courier New" w:cs="Courier New" w:hint="eastAsia"/>
-          <w:color w:val="000080"/>
-          <w:kern w:val="0"/>
-          <w:sz w:val="20"/>
-          <w:szCs w:val="20"/>
-          <w:highlight w:val="white"/>
-        </w:rPr>
-        <w:t>的包件</w:t>
+        <w:t>分流台产生的包件</w:t>
       </w:r>
       <w:r>
         <w:rPr>
@@ -6137,7 +5881,6 @@
           <w:highlight w:val="white"/>
         </w:rPr>
       </w:pPr>
-      <w:proofErr w:type="gramStart"/>
       <w:r>
         <w:rPr>
           <w:rFonts w:ascii="Courier New" w:hAnsi="Courier New" w:cs="Courier New" w:hint="eastAsia"/>
@@ -6149,7 +5892,6 @@
         </w:rPr>
         <w:t>主配</w:t>
       </w:r>
-      <w:proofErr w:type="gramEnd"/>
       <w:r>
         <w:rPr>
           <w:rFonts w:ascii="Courier New" w:hAnsi="Courier New" w:cs="Courier New" w:hint="eastAsia"/>
@@ -6211,8 +5953,7 @@
           <w:szCs w:val="32"/>
         </w:rPr>
       </w:pPr>
-      <w:bookmarkStart w:id="12" w:name="OLE_LINK2"/>
-      <w:proofErr w:type="gramStart"/>
+      <w:bookmarkStart w:id="13" w:name="OLE_LINK2"/>
       <w:r>
         <w:rPr>
           <w:rFonts w:hint="eastAsia"/>
@@ -6220,9 +5961,8 @@
           <w:sz w:val="32"/>
           <w:szCs w:val="32"/>
         </w:rPr>
-        <w:t>按店调度</w:t>
-      </w:r>
-      <w:proofErr w:type="gramEnd"/>
+        <w:t>按店调度（分别按图书大中专、音像电教统计）订单总数、</w:t>
+      </w:r>
       <w:r>
         <w:rPr>
           <w:rFonts w:hint="eastAsia"/>
@@ -6230,7 +5970,7 @@
           <w:sz w:val="32"/>
           <w:szCs w:val="32"/>
         </w:rPr>
-        <w:t>（分别按图书大中专、音像电教统计）订单总数、</w:t>
+        <w:t>总品种数、</w:t>
       </w:r>
       <w:r>
         <w:rPr>
@@ -6239,27 +5979,7 @@
           <w:sz w:val="32"/>
           <w:szCs w:val="32"/>
         </w:rPr>
-        <w:t>总品种数、</w:t>
-      </w:r>
-      <w:proofErr w:type="gramStart"/>
-      <w:r>
-        <w:rPr>
-          <w:rFonts w:hint="eastAsia"/>
-          <w:b/>
-          <w:sz w:val="32"/>
-          <w:szCs w:val="32"/>
-        </w:rPr>
-        <w:t>拣货次</w:t>
-      </w:r>
-      <w:proofErr w:type="gramEnd"/>
-      <w:r>
-        <w:rPr>
-          <w:rFonts w:hint="eastAsia"/>
-          <w:b/>
-          <w:sz w:val="32"/>
-          <w:szCs w:val="32"/>
-        </w:rPr>
-        <w:t>数、复核件数、发运批次数。</w:t>
+        <w:t>拣货次数、复核件数、发运批次数。</w:t>
       </w:r>
     </w:p>
     <w:p>
@@ -6277,8 +5997,8 @@
           <w:highlight w:val="white"/>
         </w:rPr>
       </w:pPr>
-      <w:bookmarkStart w:id="13" w:name="OLE_LINK17"/>
-      <w:bookmarkEnd w:id="12"/>
+      <w:bookmarkStart w:id="14" w:name="OLE_LINK17"/>
+      <w:bookmarkEnd w:id="13"/>
       <w:r>
         <w:rPr>
           <w:rFonts w:ascii="Courier New" w:hAnsi="Courier New" w:cs="Courier New"/>
@@ -6471,7 +6191,6 @@
         </w:rPr>
         <w:t xml:space="preserve"> </w:t>
       </w:r>
-      <w:proofErr w:type="gramStart"/>
       <w:r>
         <w:rPr>
           <w:rFonts w:ascii="Courier New" w:hAnsi="Courier New" w:cs="Courier New"/>
@@ -6507,7 +6226,6 @@
         <w:t>ywbmbh</w:t>
       </w:r>
       <w:proofErr w:type="spellEnd"/>
-      <w:proofErr w:type="gramEnd"/>
       <w:r>
         <w:rPr>
           <w:rFonts w:ascii="Courier New" w:hAnsi="Courier New" w:cs="Courier New"/>
@@ -6624,43 +6342,19 @@
           <w:szCs w:val="20"/>
           <w:highlight w:val="white"/>
         </w:rPr>
-        <w:t>dd_</w:t>
-      </w:r>
-      <w:proofErr w:type="gramStart"/>
-      <w:r>
-        <w:rPr>
-          <w:rFonts w:ascii="Courier New" w:hAnsi="Courier New" w:cs="Courier New"/>
-          <w:color w:val="000080"/>
-          <w:kern w:val="0"/>
-          <w:sz w:val="20"/>
-          <w:szCs w:val="20"/>
-          <w:highlight w:val="white"/>
-        </w:rPr>
-        <w:t>date</w:t>
-      </w:r>
-      <w:proofErr w:type="spellEnd"/>
-      <w:r>
-        <w:rPr>
-          <w:rFonts w:ascii="Courier New" w:hAnsi="Courier New" w:cs="Courier New"/>
-          <w:color w:val="000080"/>
-          <w:kern w:val="0"/>
-          <w:sz w:val="20"/>
-          <w:szCs w:val="20"/>
-          <w:highlight w:val="white"/>
-        </w:rPr>
-        <w:t xml:space="preserve">  &gt;</w:t>
-      </w:r>
-      <w:proofErr w:type="gramEnd"/>
-      <w:r>
-        <w:rPr>
-          <w:rFonts w:ascii="Courier New" w:hAnsi="Courier New" w:cs="Courier New"/>
-          <w:color w:val="000080"/>
-          <w:kern w:val="0"/>
-          <w:sz w:val="20"/>
-          <w:szCs w:val="20"/>
-          <w:highlight w:val="white"/>
-        </w:rPr>
-        <w:t xml:space="preserve"> </w:t>
+        <w:t>dd_date</w:t>
+      </w:r>
+      <w:proofErr w:type="spellEnd"/>
+      <w:r>
+        <w:rPr>
+          <w:rFonts w:ascii="Courier New" w:hAnsi="Courier New" w:cs="Courier New"/>
+          <w:color w:val="000080"/>
+          <w:kern w:val="0"/>
+          <w:sz w:val="20"/>
+          <w:szCs w:val="20"/>
+          <w:highlight w:val="white"/>
+        </w:rPr>
+        <w:t xml:space="preserve">  &gt; </w:t>
       </w:r>
       <w:proofErr w:type="spellStart"/>
       <w:r>
@@ -6746,7 +6440,6 @@
           <w:highlight w:val="white"/>
         </w:rPr>
       </w:pPr>
-      <w:proofErr w:type="gramStart"/>
       <w:r>
         <w:rPr>
           <w:rFonts w:ascii="Courier New" w:hAnsi="Courier New" w:cs="Courier New"/>
@@ -6779,19 +6472,7 @@
           <w:szCs w:val="20"/>
           <w:highlight w:val="white"/>
         </w:rPr>
-        <w:t>dd</w:t>
-      </w:r>
-      <w:proofErr w:type="gramEnd"/>
-      <w:r>
-        <w:rPr>
-          <w:rFonts w:ascii="Courier New" w:hAnsi="Courier New" w:cs="Courier New"/>
-          <w:color w:val="000080"/>
-          <w:kern w:val="0"/>
-          <w:sz w:val="20"/>
-          <w:szCs w:val="20"/>
-          <w:highlight w:val="white"/>
-        </w:rPr>
-        <w:t>_date</w:t>
+        <w:t>dd_date</w:t>
       </w:r>
       <w:proofErr w:type="spellEnd"/>
       <w:r>
@@ -6945,7 +6626,6 @@
         <w:t xml:space="preserve"> </w:t>
       </w:r>
       <w:proofErr w:type="spellStart"/>
-      <w:proofErr w:type="gramStart"/>
       <w:r>
         <w:rPr>
           <w:rFonts w:ascii="Courier New" w:hAnsi="Courier New" w:cs="Courier New"/>
@@ -6970,7 +6650,6 @@
         <w:t xml:space="preserve">  ,</w:t>
       </w:r>
       <w:proofErr w:type="spellStart"/>
-      <w:proofErr w:type="gramEnd"/>
       <w:r>
         <w:rPr>
           <w:rFonts w:ascii="Courier New" w:hAnsi="Courier New" w:cs="Courier New"/>
@@ -7151,7 +6830,7 @@
       </w:r>
       <w:proofErr w:type="spellEnd"/>
     </w:p>
-    <w:bookmarkEnd w:id="13"/>
+    <w:bookmarkEnd w:id="14"/>
     <w:p>
       <w:pPr>
         <w:pStyle w:val="a3"/>
@@ -7371,7 +7050,7 @@
           <w:highlight w:val="white"/>
         </w:rPr>
       </w:pPr>
-      <w:bookmarkStart w:id="14" w:name="OLE_LINK18"/>
+      <w:bookmarkStart w:id="15" w:name="OLE_LINK18"/>
       <w:r>
         <w:rPr>
           <w:rFonts w:ascii="Courier New" w:hAnsi="Courier New" w:cs="Courier New"/>
@@ -7394,7 +7073,6 @@
         </w:rPr>
         <w:t xml:space="preserve"> </w:t>
       </w:r>
-      <w:proofErr w:type="gramStart"/>
       <w:r>
         <w:rPr>
           <w:rFonts w:ascii="Courier New" w:hAnsi="Courier New" w:cs="Courier New"/>
@@ -7417,7 +7095,6 @@
         </w:rPr>
         <w:t>(</w:t>
       </w:r>
-      <w:proofErr w:type="gramEnd"/>
       <w:r>
         <w:rPr>
           <w:rFonts w:ascii="Courier New" w:hAnsi="Courier New" w:cs="Courier New"/>
@@ -7591,43 +7268,19 @@
           <w:szCs w:val="20"/>
           <w:highlight w:val="white"/>
         </w:rPr>
-        <w:t>dd_</w:t>
-      </w:r>
-      <w:proofErr w:type="gramStart"/>
-      <w:r>
-        <w:rPr>
-          <w:rFonts w:ascii="Courier New" w:hAnsi="Courier New" w:cs="Courier New"/>
-          <w:color w:val="000080"/>
-          <w:kern w:val="0"/>
-          <w:sz w:val="20"/>
-          <w:szCs w:val="20"/>
-          <w:highlight w:val="white"/>
-        </w:rPr>
-        <w:t>date</w:t>
-      </w:r>
-      <w:proofErr w:type="spellEnd"/>
-      <w:r>
-        <w:rPr>
-          <w:rFonts w:ascii="Courier New" w:hAnsi="Courier New" w:cs="Courier New"/>
-          <w:color w:val="000080"/>
-          <w:kern w:val="0"/>
-          <w:sz w:val="20"/>
-          <w:szCs w:val="20"/>
-          <w:highlight w:val="white"/>
-        </w:rPr>
-        <w:t xml:space="preserve">  &gt;</w:t>
-      </w:r>
-      <w:proofErr w:type="gramEnd"/>
-      <w:r>
-        <w:rPr>
-          <w:rFonts w:ascii="Courier New" w:hAnsi="Courier New" w:cs="Courier New"/>
-          <w:color w:val="000080"/>
-          <w:kern w:val="0"/>
-          <w:sz w:val="20"/>
-          <w:szCs w:val="20"/>
-          <w:highlight w:val="white"/>
-        </w:rPr>
-        <w:t xml:space="preserve"> </w:t>
+        <w:t>dd_date</w:t>
+      </w:r>
+      <w:proofErr w:type="spellEnd"/>
+      <w:r>
+        <w:rPr>
+          <w:rFonts w:ascii="Courier New" w:hAnsi="Courier New" w:cs="Courier New"/>
+          <w:color w:val="000080"/>
+          <w:kern w:val="0"/>
+          <w:sz w:val="20"/>
+          <w:szCs w:val="20"/>
+          <w:highlight w:val="white"/>
+        </w:rPr>
+        <w:t xml:space="preserve">  &gt; </w:t>
       </w:r>
       <w:proofErr w:type="spellStart"/>
       <w:r>
@@ -7713,7 +7366,6 @@
           <w:highlight w:val="white"/>
         </w:rPr>
       </w:pPr>
-      <w:proofErr w:type="gramStart"/>
       <w:r>
         <w:rPr>
           <w:rFonts w:ascii="Courier New" w:hAnsi="Courier New" w:cs="Courier New"/>
@@ -7746,19 +7398,7 @@
           <w:szCs w:val="20"/>
           <w:highlight w:val="white"/>
         </w:rPr>
-        <w:t>dd</w:t>
-      </w:r>
-      <w:proofErr w:type="gramEnd"/>
-      <w:r>
-        <w:rPr>
-          <w:rFonts w:ascii="Courier New" w:hAnsi="Courier New" w:cs="Courier New"/>
-          <w:color w:val="000080"/>
-          <w:kern w:val="0"/>
-          <w:sz w:val="20"/>
-          <w:szCs w:val="20"/>
-          <w:highlight w:val="white"/>
-        </w:rPr>
-        <w:t>_date</w:t>
+        <w:t>dd_date</w:t>
       </w:r>
       <w:proofErr w:type="spellEnd"/>
       <w:r>
@@ -7914,7 +7554,7 @@
       </w:r>
       <w:proofErr w:type="spellEnd"/>
     </w:p>
-    <w:bookmarkEnd w:id="14"/>
+    <w:bookmarkEnd w:id="15"/>
     <w:p>
       <w:pPr>
         <w:pStyle w:val="a3"/>
@@ -8062,7 +7702,6 @@
           <w:szCs w:val="32"/>
         </w:rPr>
       </w:pPr>
-      <w:proofErr w:type="gramStart"/>
       <w:r>
         <w:rPr>
           <w:rFonts w:hint="eastAsia"/>
@@ -8072,7 +7711,6 @@
         </w:rPr>
         <w:t>拣货次数</w:t>
       </w:r>
-      <w:proofErr w:type="gramEnd"/>
     </w:p>
     <w:p>
       <w:pPr>
@@ -8111,7 +7749,6 @@
         </w:rPr>
         <w:t xml:space="preserve"> </w:t>
       </w:r>
-      <w:proofErr w:type="gramStart"/>
       <w:r>
         <w:rPr>
           <w:rFonts w:ascii="宋体" w:eastAsia="宋体" w:cs="宋体"/>
@@ -8132,19 +7769,7 @@
           <w:szCs w:val="18"/>
           <w:highlight w:val="white"/>
         </w:rPr>
-        <w:t>(</w:t>
-      </w:r>
-      <w:proofErr w:type="gramEnd"/>
-      <w:r>
-        <w:rPr>
-          <w:rFonts w:ascii="宋体" w:eastAsia="宋体" w:cs="宋体"/>
-          <w:color w:val="000080"/>
-          <w:kern w:val="0"/>
-          <w:sz w:val="18"/>
-          <w:szCs w:val="18"/>
-          <w:highlight w:val="white"/>
-        </w:rPr>
-        <w:t>*) ,</w:t>
+        <w:t>(*) ,</w:t>
       </w:r>
       <w:proofErr w:type="spellStart"/>
       <w:r>
@@ -8276,7 +7901,6 @@
         </w:rPr>
         <w:t xml:space="preserve"> </w:t>
       </w:r>
-      <w:proofErr w:type="gramStart"/>
       <w:r>
         <w:rPr>
           <w:rFonts w:ascii="宋体" w:eastAsia="宋体" w:cs="宋体"/>
@@ -8312,7 +7936,6 @@
         <w:t>xjrq</w:t>
       </w:r>
       <w:proofErr w:type="spellEnd"/>
-      <w:proofErr w:type="gramEnd"/>
       <w:r>
         <w:rPr>
           <w:rFonts w:ascii="宋体" w:eastAsia="宋体" w:cs="宋体"/>
@@ -8419,7 +8042,6 @@
         </w:rPr>
         <w:t xml:space="preserve">    </w:t>
       </w:r>
-      <w:proofErr w:type="gramStart"/>
       <w:r>
         <w:rPr>
           <w:rFonts w:ascii="宋体" w:eastAsia="宋体" w:cs="宋体"/>
@@ -8455,7 +8077,6 @@
         <w:t>xjrq</w:t>
       </w:r>
       <w:proofErr w:type="spellEnd"/>
-      <w:proofErr w:type="gramEnd"/>
       <w:r>
         <w:rPr>
           <w:rFonts w:ascii="宋体" w:eastAsia="宋体" w:cs="宋体"/>
@@ -8835,7 +8456,6 @@
         <w:t>bzjs</w:t>
       </w:r>
       <w:proofErr w:type="spellEnd"/>
-      <w:proofErr w:type="gramStart"/>
       <w:r>
         <w:rPr>
           <w:rFonts w:ascii="宋体" w:eastAsia="宋体" w:cs="宋体"/>
@@ -8860,7 +8480,6 @@
         <w:t>ywbmbh</w:t>
       </w:r>
       <w:proofErr w:type="spellEnd"/>
-      <w:proofErr w:type="gramEnd"/>
       <w:r>
         <w:rPr>
           <w:rFonts w:ascii="宋体" w:eastAsia="宋体" w:cs="宋体"/>
@@ -9070,7 +8689,6 @@
         </w:rPr>
         <w:t xml:space="preserve"> </w:t>
       </w:r>
-      <w:proofErr w:type="gramStart"/>
       <w:r>
         <w:rPr>
           <w:rFonts w:ascii="宋体" w:eastAsia="宋体" w:cs="宋体"/>
@@ -9106,7 +8724,6 @@
         <w:t>jhrq</w:t>
       </w:r>
       <w:proofErr w:type="spellEnd"/>
-      <w:proofErr w:type="gramEnd"/>
       <w:r>
         <w:rPr>
           <w:rFonts w:ascii="宋体" w:eastAsia="宋体" w:cs="宋体"/>
@@ -9213,7 +8830,6 @@
         </w:rPr>
         <w:t xml:space="preserve">    </w:t>
       </w:r>
-      <w:proofErr w:type="gramStart"/>
       <w:r>
         <w:rPr>
           <w:rFonts w:ascii="宋体" w:eastAsia="宋体" w:cs="宋体"/>
@@ -9249,7 +8865,6 @@
         <w:t>jhrq</w:t>
       </w:r>
       <w:proofErr w:type="spellEnd"/>
-      <w:proofErr w:type="gramEnd"/>
       <w:r>
         <w:rPr>
           <w:rFonts w:ascii="宋体" w:eastAsia="宋体" w:cs="宋体"/>
@@ -9571,7 +9186,7 @@
           <w:szCs w:val="32"/>
         </w:rPr>
       </w:pPr>
-      <w:bookmarkStart w:id="15" w:name="OLE_LINK20"/>
+      <w:bookmarkStart w:id="16" w:name="OLE_LINK20"/>
       <w:r>
         <w:rPr>
           <w:rFonts w:hint="eastAsia"/>
@@ -9581,7 +9196,7 @@
         </w:rPr>
         <w:t>货源退货调度</w:t>
       </w:r>
-      <w:bookmarkEnd w:id="15"/>
+      <w:bookmarkEnd w:id="16"/>
       <w:r>
         <w:rPr>
           <w:rFonts w:hint="eastAsia"/>
@@ -9600,7 +9215,6 @@
         </w:rPr>
         <w:t>总品种数、</w:t>
       </w:r>
-      <w:proofErr w:type="gramStart"/>
       <w:r>
         <w:rPr>
           <w:rFonts w:hint="eastAsia"/>
@@ -9610,7 +9224,6 @@
         </w:rPr>
         <w:t>拣货次数</w:t>
       </w:r>
-      <w:proofErr w:type="gramEnd"/>
       <w:r>
         <w:rPr>
           <w:rFonts w:hint="eastAsia"/>
@@ -9656,7 +9269,7 @@
           <w:highlight w:val="white"/>
         </w:rPr>
       </w:pPr>
-      <w:bookmarkStart w:id="16" w:name="OLE_LINK19"/>
+      <w:bookmarkStart w:id="17" w:name="OLE_LINK19"/>
       <w:r>
         <w:rPr>
           <w:rFonts w:ascii="Courier New" w:hAnsi="Courier New" w:cs="Courier New"/>
@@ -9849,7 +9462,6 @@
         </w:rPr>
         <w:t xml:space="preserve"> </w:t>
       </w:r>
-      <w:proofErr w:type="gramStart"/>
       <w:r>
         <w:rPr>
           <w:rFonts w:ascii="Courier New" w:hAnsi="Courier New" w:cs="Courier New"/>
@@ -9885,7 +9497,6 @@
         <w:t>ywbmbh</w:t>
       </w:r>
       <w:proofErr w:type="spellEnd"/>
-      <w:proofErr w:type="gramEnd"/>
       <w:r>
         <w:rPr>
           <w:rFonts w:ascii="Courier New" w:hAnsi="Courier New" w:cs="Courier New"/>
@@ -10002,43 +9613,19 @@
           <w:szCs w:val="20"/>
           <w:highlight w:val="white"/>
         </w:rPr>
-        <w:t>dd_</w:t>
-      </w:r>
-      <w:proofErr w:type="gramStart"/>
-      <w:r>
-        <w:rPr>
-          <w:rFonts w:ascii="Courier New" w:hAnsi="Courier New" w:cs="Courier New"/>
-          <w:color w:val="000080"/>
-          <w:kern w:val="0"/>
-          <w:sz w:val="20"/>
-          <w:szCs w:val="20"/>
-          <w:highlight w:val="white"/>
-        </w:rPr>
-        <w:t>date</w:t>
-      </w:r>
-      <w:proofErr w:type="spellEnd"/>
-      <w:r>
-        <w:rPr>
-          <w:rFonts w:ascii="Courier New" w:hAnsi="Courier New" w:cs="Courier New"/>
-          <w:color w:val="000080"/>
-          <w:kern w:val="0"/>
-          <w:sz w:val="20"/>
-          <w:szCs w:val="20"/>
-          <w:highlight w:val="white"/>
-        </w:rPr>
-        <w:t xml:space="preserve">  &gt;</w:t>
-      </w:r>
-      <w:proofErr w:type="gramEnd"/>
-      <w:r>
-        <w:rPr>
-          <w:rFonts w:ascii="Courier New" w:hAnsi="Courier New" w:cs="Courier New"/>
-          <w:color w:val="000080"/>
-          <w:kern w:val="0"/>
-          <w:sz w:val="20"/>
-          <w:szCs w:val="20"/>
-          <w:highlight w:val="white"/>
-        </w:rPr>
-        <w:t xml:space="preserve"> </w:t>
+        <w:t>dd_date</w:t>
+      </w:r>
+      <w:proofErr w:type="spellEnd"/>
+      <w:r>
+        <w:rPr>
+          <w:rFonts w:ascii="Courier New" w:hAnsi="Courier New" w:cs="Courier New"/>
+          <w:color w:val="000080"/>
+          <w:kern w:val="0"/>
+          <w:sz w:val="20"/>
+          <w:szCs w:val="20"/>
+          <w:highlight w:val="white"/>
+        </w:rPr>
+        <w:t xml:space="preserve">  &gt; </w:t>
       </w:r>
       <w:proofErr w:type="spellStart"/>
       <w:r>
@@ -10124,7 +9711,6 @@
           <w:highlight w:val="white"/>
         </w:rPr>
       </w:pPr>
-      <w:proofErr w:type="gramStart"/>
       <w:r>
         <w:rPr>
           <w:rFonts w:ascii="Courier New" w:hAnsi="Courier New" w:cs="Courier New"/>
@@ -10157,19 +9743,7 @@
           <w:szCs w:val="20"/>
           <w:highlight w:val="white"/>
         </w:rPr>
-        <w:t>dd</w:t>
-      </w:r>
-      <w:proofErr w:type="gramEnd"/>
-      <w:r>
-        <w:rPr>
-          <w:rFonts w:ascii="Courier New" w:hAnsi="Courier New" w:cs="Courier New"/>
-          <w:color w:val="000080"/>
-          <w:kern w:val="0"/>
-          <w:sz w:val="20"/>
-          <w:szCs w:val="20"/>
-          <w:highlight w:val="white"/>
-        </w:rPr>
-        <w:t>_date</w:t>
+        <w:t>dd_date</w:t>
       </w:r>
       <w:proofErr w:type="spellEnd"/>
       <w:r>
@@ -10323,7 +9897,6 @@
         <w:t xml:space="preserve"> </w:t>
       </w:r>
       <w:proofErr w:type="spellStart"/>
-      <w:proofErr w:type="gramStart"/>
       <w:r>
         <w:rPr>
           <w:rFonts w:ascii="Courier New" w:hAnsi="Courier New" w:cs="Courier New"/>
@@ -10348,7 +9921,6 @@
         <w:t xml:space="preserve">  ,</w:t>
       </w:r>
       <w:proofErr w:type="spellStart"/>
-      <w:proofErr w:type="gramEnd"/>
       <w:r>
         <w:rPr>
           <w:rFonts w:ascii="Courier New" w:hAnsi="Courier New" w:cs="Courier New"/>
@@ -10795,7 +10367,6 @@
         </w:rPr>
         <w:t xml:space="preserve"> </w:t>
       </w:r>
-      <w:proofErr w:type="gramStart"/>
       <w:r>
         <w:rPr>
           <w:rFonts w:ascii="Courier New" w:hAnsi="Courier New" w:cs="Courier New"/>
@@ -10818,7 +10389,6 @@
         </w:rPr>
         <w:t>(</w:t>
       </w:r>
-      <w:proofErr w:type="gramEnd"/>
       <w:r>
         <w:rPr>
           <w:rFonts w:ascii="Courier New" w:hAnsi="Courier New" w:cs="Courier New"/>
@@ -10992,43 +10562,19 @@
           <w:szCs w:val="20"/>
           <w:highlight w:val="white"/>
         </w:rPr>
-        <w:t>dd_</w:t>
-      </w:r>
-      <w:proofErr w:type="gramStart"/>
-      <w:r>
-        <w:rPr>
-          <w:rFonts w:ascii="Courier New" w:hAnsi="Courier New" w:cs="Courier New"/>
-          <w:color w:val="000080"/>
-          <w:kern w:val="0"/>
-          <w:sz w:val="20"/>
-          <w:szCs w:val="20"/>
-          <w:highlight w:val="white"/>
-        </w:rPr>
-        <w:t>date</w:t>
-      </w:r>
-      <w:proofErr w:type="spellEnd"/>
-      <w:r>
-        <w:rPr>
-          <w:rFonts w:ascii="Courier New" w:hAnsi="Courier New" w:cs="Courier New"/>
-          <w:color w:val="000080"/>
-          <w:kern w:val="0"/>
-          <w:sz w:val="20"/>
-          <w:szCs w:val="20"/>
-          <w:highlight w:val="white"/>
-        </w:rPr>
-        <w:t xml:space="preserve">  &gt;</w:t>
-      </w:r>
-      <w:proofErr w:type="gramEnd"/>
-      <w:r>
-        <w:rPr>
-          <w:rFonts w:ascii="Courier New" w:hAnsi="Courier New" w:cs="Courier New"/>
-          <w:color w:val="000080"/>
-          <w:kern w:val="0"/>
-          <w:sz w:val="20"/>
-          <w:szCs w:val="20"/>
-          <w:highlight w:val="white"/>
-        </w:rPr>
-        <w:t xml:space="preserve"> </w:t>
+        <w:t>dd_date</w:t>
+      </w:r>
+      <w:proofErr w:type="spellEnd"/>
+      <w:r>
+        <w:rPr>
+          <w:rFonts w:ascii="Courier New" w:hAnsi="Courier New" w:cs="Courier New"/>
+          <w:color w:val="000080"/>
+          <w:kern w:val="0"/>
+          <w:sz w:val="20"/>
+          <w:szCs w:val="20"/>
+          <w:highlight w:val="white"/>
+        </w:rPr>
+        <w:t xml:space="preserve">  &gt; </w:t>
       </w:r>
       <w:proofErr w:type="spellStart"/>
       <w:r>
@@ -11114,7 +10660,6 @@
           <w:highlight w:val="white"/>
         </w:rPr>
       </w:pPr>
-      <w:proofErr w:type="gramStart"/>
       <w:r>
         <w:rPr>
           <w:rFonts w:ascii="Courier New" w:hAnsi="Courier New" w:cs="Courier New"/>
@@ -11147,19 +10692,7 @@
           <w:szCs w:val="20"/>
           <w:highlight w:val="white"/>
         </w:rPr>
-        <w:t>dd</w:t>
-      </w:r>
-      <w:proofErr w:type="gramEnd"/>
-      <w:r>
-        <w:rPr>
-          <w:rFonts w:ascii="Courier New" w:hAnsi="Courier New" w:cs="Courier New"/>
-          <w:color w:val="000080"/>
-          <w:kern w:val="0"/>
-          <w:sz w:val="20"/>
-          <w:szCs w:val="20"/>
-          <w:highlight w:val="white"/>
-        </w:rPr>
-        <w:t>_date</w:t>
+        <w:t>dd_date</w:t>
       </w:r>
       <w:proofErr w:type="spellEnd"/>
       <w:r>
@@ -11324,7 +10857,7 @@
       </w:r>
       <w:proofErr w:type="spellEnd"/>
     </w:p>
-    <w:bookmarkEnd w:id="16"/>
+    <w:bookmarkEnd w:id="17"/>
     <w:p>
       <w:pPr>
         <w:autoSpaceDE w:val="0"/>
@@ -11513,19 +11046,7 @@
           <w:szCs w:val="20"/>
           <w:highlight w:val="white"/>
         </w:rPr>
-        <w:t>(times</w:t>
-      </w:r>
-      <w:proofErr w:type="gramStart"/>
-      <w:r>
-        <w:rPr>
-          <w:rFonts w:ascii="Courier New" w:hAnsi="Courier New" w:cs="Courier New"/>
-          <w:color w:val="000080"/>
-          <w:kern w:val="0"/>
-          <w:sz w:val="20"/>
-          <w:szCs w:val="20"/>
-          <w:highlight w:val="white"/>
-        </w:rPr>
-        <w:t>) ,</w:t>
+        <w:t>(times) ,</w:t>
       </w:r>
       <w:proofErr w:type="spellStart"/>
       <w:r>
@@ -11540,7 +11061,6 @@
         <w:t>ywbmbh</w:t>
       </w:r>
       <w:proofErr w:type="spellEnd"/>
-      <w:proofErr w:type="gramEnd"/>
       <w:r>
         <w:rPr>
           <w:rFonts w:ascii="Courier New" w:hAnsi="Courier New" w:cs="Courier New"/>
@@ -11601,7 +11121,6 @@
         </w:rPr>
         <w:t xml:space="preserve">   </w:t>
       </w:r>
-      <w:proofErr w:type="gramStart"/>
       <w:r>
         <w:rPr>
           <w:rFonts w:ascii="Courier New" w:hAnsi="Courier New" w:cs="Courier New"/>
@@ -11635,7 +11154,6 @@
         </w:rPr>
         <w:t>1</w:t>
       </w:r>
-      <w:proofErr w:type="gramEnd"/>
       <w:r>
         <w:rPr>
           <w:rFonts w:ascii="Courier New" w:hAnsi="Courier New" w:cs="Courier New"/>
@@ -11869,7 +11387,6 @@
         </w:rPr>
         <w:t xml:space="preserve">   </w:t>
       </w:r>
-      <w:proofErr w:type="gramStart"/>
       <w:r>
         <w:rPr>
           <w:rFonts w:ascii="Courier New" w:hAnsi="Courier New" w:cs="Courier New"/>
@@ -11905,7 +11422,6 @@
         <w:t>xjrq</w:t>
       </w:r>
       <w:proofErr w:type="spellEnd"/>
-      <w:proofErr w:type="gramEnd"/>
       <w:r>
         <w:rPr>
           <w:rFonts w:ascii="Courier New" w:hAnsi="Courier New" w:cs="Courier New"/>
@@ -12001,7 +11517,6 @@
           <w:highlight w:val="white"/>
         </w:rPr>
       </w:pPr>
-      <w:proofErr w:type="gramStart"/>
       <w:r>
         <w:rPr>
           <w:rFonts w:ascii="Courier New" w:hAnsi="Courier New" w:cs="Courier New"/>
@@ -12037,7 +11552,6 @@
         <w:t>xjrq</w:t>
       </w:r>
       <w:proofErr w:type="spellEnd"/>
-      <w:proofErr w:type="gramEnd"/>
       <w:r>
         <w:rPr>
           <w:rFonts w:ascii="Courier New" w:hAnsi="Courier New" w:cs="Courier New"/>
@@ -12203,7 +11717,6 @@
         </w:rPr>
       </w:pPr>
       <w:proofErr w:type="spellStart"/>
-      <w:proofErr w:type="gramStart"/>
       <w:r>
         <w:rPr>
           <w:rFonts w:ascii="Courier New" w:hAnsi="Courier New" w:cs="Courier New"/>
@@ -12224,19 +11737,7 @@
           <w:szCs w:val="20"/>
           <w:highlight w:val="white"/>
         </w:rPr>
-        <w:t>,phdh</w:t>
-      </w:r>
-      <w:proofErr w:type="gramEnd"/>
-      <w:r>
-        <w:rPr>
-          <w:rFonts w:ascii="Courier New" w:hAnsi="Courier New" w:cs="Courier New"/>
-          <w:color w:val="000080"/>
-          <w:kern w:val="0"/>
-          <w:sz w:val="20"/>
-          <w:szCs w:val="20"/>
-          <w:highlight w:val="white"/>
-        </w:rPr>
-        <w:t>,hwh</w:t>
+        <w:t>,phdh,hwh</w:t>
       </w:r>
       <w:proofErr w:type="spellEnd"/>
       <w:r>
@@ -12516,7 +12017,6 @@
         <w:t>bzjs</w:t>
       </w:r>
       <w:proofErr w:type="spellEnd"/>
-      <w:proofErr w:type="gramStart"/>
       <w:r>
         <w:rPr>
           <w:rFonts w:ascii="Courier New" w:hAnsi="Courier New" w:cs="Courier New"/>
@@ -12541,7 +12041,6 @@
         <w:t>ywbmbh</w:t>
       </w:r>
       <w:proofErr w:type="spellEnd"/>
-      <w:proofErr w:type="gramEnd"/>
       <w:r>
         <w:rPr>
           <w:rFonts w:ascii="Courier New" w:hAnsi="Courier New" w:cs="Courier New"/>
@@ -12729,7 +12228,6 @@
           <w:highlight w:val="white"/>
         </w:rPr>
       </w:pPr>
-      <w:proofErr w:type="gramStart"/>
       <w:r>
         <w:rPr>
           <w:rFonts w:ascii="Courier New" w:hAnsi="Courier New" w:cs="Courier New"/>
@@ -12765,7 +12263,6 @@
         <w:t>pfrq</w:t>
       </w:r>
       <w:proofErr w:type="spellEnd"/>
-      <w:proofErr w:type="gramEnd"/>
       <w:r>
         <w:rPr>
           <w:rFonts w:ascii="Courier New" w:hAnsi="Courier New" w:cs="Courier New"/>
@@ -13254,7 +12751,7 @@
           <w:highlight w:val="green"/>
         </w:rPr>
       </w:pPr>
-      <w:bookmarkStart w:id="17" w:name="OLE_LINK16"/>
+      <w:bookmarkStart w:id="18" w:name="OLE_LINK16"/>
       <w:r>
         <w:rPr>
           <w:rFonts w:hint="eastAsia"/>
@@ -13430,7 +12927,7 @@
         <w:t>。</w:t>
       </w:r>
     </w:p>
-    <w:bookmarkEnd w:id="17"/>
+    <w:bookmarkEnd w:id="18"/>
     <w:p>
       <w:pPr>
         <w:autoSpaceDE w:val="0"/>
@@ -13462,7 +12959,7 @@
           <w:highlight w:val="white"/>
         </w:rPr>
       </w:pPr>
-      <w:bookmarkStart w:id="18" w:name="OLE_LINK21"/>
+      <w:bookmarkStart w:id="19" w:name="OLE_LINK21"/>
       <w:r>
         <w:rPr>
           <w:rFonts w:ascii="Courier New" w:hAnsi="Courier New" w:cs="Courier New"/>
@@ -13520,7 +13017,6 @@
         <w:t>ssjs</w:t>
       </w:r>
       <w:proofErr w:type="spellEnd"/>
-      <w:proofErr w:type="gramStart"/>
       <w:r>
         <w:rPr>
           <w:rFonts w:ascii="Courier New" w:hAnsi="Courier New" w:cs="Courier New"/>
@@ -13543,7 +13039,6 @@
         </w:rPr>
         <w:t>count</w:t>
       </w:r>
-      <w:proofErr w:type="gramEnd"/>
       <w:r>
         <w:rPr>
           <w:rFonts w:ascii="Courier New" w:hAnsi="Courier New" w:cs="Courier New"/>
@@ -13973,19 +13468,7 @@
           <w:szCs w:val="20"/>
           <w:highlight w:val="white"/>
         </w:rPr>
-        <w:t>to_</w:t>
-      </w:r>
-      <w:proofErr w:type="gramStart"/>
-      <w:r>
-        <w:rPr>
-          <w:rFonts w:ascii="Courier New" w:hAnsi="Courier New" w:cs="Courier New"/>
-          <w:color w:val="000080"/>
-          <w:kern w:val="0"/>
-          <w:sz w:val="20"/>
-          <w:szCs w:val="20"/>
-          <w:highlight w:val="white"/>
-        </w:rPr>
-        <w:t>date</w:t>
+        <w:t>to_date</w:t>
       </w:r>
       <w:proofErr w:type="spellEnd"/>
       <w:r>
@@ -13999,7 +13482,6 @@
         </w:rPr>
         <w:t>(</w:t>
       </w:r>
-      <w:proofErr w:type="gramEnd"/>
       <w:r>
         <w:rPr>
           <w:rFonts w:ascii="Courier New" w:hAnsi="Courier New" w:cs="Courier New"/>
@@ -14056,7 +13538,6 @@
           <w:highlight w:val="white"/>
         </w:rPr>
       </w:pPr>
-      <w:proofErr w:type="gramStart"/>
       <w:r>
         <w:rPr>
           <w:rFonts w:ascii="Courier New" w:hAnsi="Courier New" w:cs="Courier New"/>
@@ -14092,7 +13573,6 @@
         <w:t>tlrq</w:t>
       </w:r>
       <w:proofErr w:type="spellEnd"/>
-      <w:proofErr w:type="gramEnd"/>
       <w:r>
         <w:rPr>
           <w:rFonts w:ascii="Courier New" w:hAnsi="Courier New" w:cs="Courier New"/>
@@ -14210,7 +13690,6 @@
         </w:rPr>
         <w:t xml:space="preserve"> </w:t>
       </w:r>
-      <w:proofErr w:type="gramStart"/>
       <w:r>
         <w:rPr>
           <w:rFonts w:ascii="Courier New" w:hAnsi="Courier New" w:cs="Courier New"/>
@@ -14233,7 +13712,6 @@
         </w:rPr>
         <w:t>(</w:t>
       </w:r>
-      <w:proofErr w:type="gramEnd"/>
       <w:r>
         <w:rPr>
           <w:rFonts w:ascii="Courier New" w:hAnsi="Courier New" w:cs="Courier New"/>
@@ -14884,19 +14362,7 @@
           <w:szCs w:val="20"/>
           <w:highlight w:val="white"/>
         </w:rPr>
-        <w:t>to_</w:t>
-      </w:r>
-      <w:proofErr w:type="gramStart"/>
-      <w:r>
-        <w:rPr>
-          <w:rFonts w:ascii="Courier New" w:hAnsi="Courier New" w:cs="Courier New"/>
-          <w:color w:val="000080"/>
-          <w:kern w:val="0"/>
-          <w:sz w:val="20"/>
-          <w:szCs w:val="20"/>
-          <w:highlight w:val="white"/>
-        </w:rPr>
-        <w:t>date</w:t>
+        <w:t>to_date</w:t>
       </w:r>
       <w:proofErr w:type="spellEnd"/>
       <w:r>
@@ -14910,7 +14376,6 @@
         </w:rPr>
         <w:t>(</w:t>
       </w:r>
-      <w:proofErr w:type="gramEnd"/>
       <w:r>
         <w:rPr>
           <w:rFonts w:ascii="Courier New" w:hAnsi="Courier New" w:cs="Courier New"/>
@@ -14967,7 +14432,6 @@
           <w:highlight w:val="white"/>
         </w:rPr>
       </w:pPr>
-      <w:proofErr w:type="gramStart"/>
       <w:r>
         <w:rPr>
           <w:rFonts w:ascii="Courier New" w:hAnsi="Courier New" w:cs="Courier New"/>
@@ -15003,7 +14467,6 @@
         <w:t>tlrq</w:t>
       </w:r>
       <w:proofErr w:type="spellEnd"/>
-      <w:proofErr w:type="gramEnd"/>
       <w:r>
         <w:rPr>
           <w:rFonts w:ascii="Courier New" w:hAnsi="Courier New" w:cs="Courier New"/>
@@ -15192,7 +14655,6 @@
         </w:rPr>
         <w:t xml:space="preserve"> </w:t>
       </w:r>
-      <w:proofErr w:type="gramStart"/>
       <w:r>
         <w:rPr>
           <w:rFonts w:ascii="Courier New" w:hAnsi="Courier New" w:cs="Courier New"/>
@@ -15215,7 +14677,6 @@
         </w:rPr>
         <w:t>(</w:t>
       </w:r>
-      <w:proofErr w:type="gramEnd"/>
       <w:r>
         <w:rPr>
           <w:rFonts w:ascii="Courier New" w:hAnsi="Courier New" w:cs="Courier New"/>
@@ -15457,19 +14918,7 @@
           <w:szCs w:val="20"/>
           <w:highlight w:val="white"/>
         </w:rPr>
-        <w:t>to_</w:t>
-      </w:r>
-      <w:proofErr w:type="gramStart"/>
-      <w:r>
-        <w:rPr>
-          <w:rFonts w:ascii="Courier New" w:hAnsi="Courier New" w:cs="Courier New"/>
-          <w:color w:val="000080"/>
-          <w:kern w:val="0"/>
-          <w:sz w:val="20"/>
-          <w:szCs w:val="20"/>
-          <w:highlight w:val="white"/>
-        </w:rPr>
-        <w:t>date</w:t>
+        <w:t>to_date</w:t>
       </w:r>
       <w:proofErr w:type="spellEnd"/>
       <w:r>
@@ -15483,7 +14932,6 @@
         </w:rPr>
         <w:t>(</w:t>
       </w:r>
-      <w:proofErr w:type="gramEnd"/>
       <w:r>
         <w:rPr>
           <w:rFonts w:ascii="Courier New" w:hAnsi="Courier New" w:cs="Courier New"/>
@@ -15540,7 +14988,6 @@
           <w:highlight w:val="white"/>
         </w:rPr>
       </w:pPr>
-      <w:proofErr w:type="gramStart"/>
       <w:r>
         <w:rPr>
           <w:rFonts w:ascii="Courier New" w:hAnsi="Courier New" w:cs="Courier New"/>
@@ -15576,7 +15023,6 @@
         <w:t>dbrq</w:t>
       </w:r>
       <w:proofErr w:type="spellEnd"/>
-      <w:proofErr w:type="gramEnd"/>
       <w:r>
         <w:rPr>
           <w:rFonts w:ascii="Courier New" w:hAnsi="Courier New" w:cs="Courier New"/>
@@ -15804,7 +15250,6 @@
         <w:t>fyjhpc</w:t>
       </w:r>
       <w:proofErr w:type="spellEnd"/>
-      <w:proofErr w:type="gramStart"/>
       <w:r>
         <w:rPr>
           <w:rFonts w:ascii="Courier New" w:hAnsi="Courier New" w:cs="Courier New"/>
@@ -15826,19 +15271,7 @@
           <w:szCs w:val="20"/>
           <w:highlight w:val="white"/>
         </w:rPr>
-        <w:t>ywbmbh</w:t>
-      </w:r>
-      <w:proofErr w:type="gramEnd"/>
-      <w:r>
-        <w:rPr>
-          <w:rFonts w:ascii="Courier New" w:hAnsi="Courier New" w:cs="Courier New"/>
-          <w:color w:val="000080"/>
-          <w:kern w:val="0"/>
-          <w:sz w:val="20"/>
-          <w:szCs w:val="20"/>
-          <w:highlight w:val="white"/>
-        </w:rPr>
-        <w:t>,ywlx</w:t>
+        <w:t>ywbmbh,ywlx</w:t>
       </w:r>
       <w:proofErr w:type="spellEnd"/>
       <w:r>
@@ -15890,7 +15323,6 @@
           <w:highlight w:val="white"/>
         </w:rPr>
       </w:pPr>
-      <w:proofErr w:type="gramStart"/>
       <w:r>
         <w:rPr>
           <w:rFonts w:ascii="Courier New" w:hAnsi="Courier New" w:cs="Courier New"/>
@@ -15924,7 +15356,6 @@
         </w:rPr>
         <w:t>1</w:t>
       </w:r>
-      <w:proofErr w:type="gramEnd"/>
       <w:r>
         <w:rPr>
           <w:rFonts w:ascii="Courier New" w:hAnsi="Courier New" w:cs="Courier New"/>
@@ -16160,7 +15591,6 @@
           <w:highlight w:val="white"/>
         </w:rPr>
       </w:pPr>
-      <w:proofErr w:type="gramStart"/>
       <w:r>
         <w:rPr>
           <w:rFonts w:ascii="Courier New" w:hAnsi="Courier New" w:cs="Courier New"/>
@@ -16196,7 +15626,6 @@
         <w:t>pfrq</w:t>
       </w:r>
       <w:proofErr w:type="spellEnd"/>
-      <w:proofErr w:type="gramEnd"/>
       <w:r>
         <w:rPr>
           <w:rFonts w:ascii="Courier New" w:hAnsi="Courier New" w:cs="Courier New"/>
@@ -16347,19 +15776,7 @@
           <w:szCs w:val="20"/>
           <w:highlight w:val="white"/>
         </w:rPr>
-        <w:t>'AD</w:t>
-      </w:r>
-      <w:proofErr w:type="gramStart"/>
-      <w:r>
-        <w:rPr>
-          <w:rFonts w:ascii="Courier New" w:hAnsi="Courier New" w:cs="Courier New"/>
-          <w:color w:val="0000FF"/>
-          <w:kern w:val="0"/>
-          <w:sz w:val="20"/>
-          <w:szCs w:val="20"/>
-          <w:highlight w:val="white"/>
-        </w:rPr>
-        <w:t>'</w:t>
+        <w:t>'AD'</w:t>
       </w:r>
       <w:r>
         <w:rPr>
@@ -16383,7 +15800,6 @@
         </w:rPr>
         <w:t>and</w:t>
       </w:r>
-      <w:proofErr w:type="gramEnd"/>
       <w:r>
         <w:rPr>
           <w:rFonts w:ascii="Courier New" w:hAnsi="Courier New" w:cs="Courier New"/>
@@ -16736,7 +16152,6 @@
         <w:t xml:space="preserve"> </w:t>
       </w:r>
       <w:proofErr w:type="spellStart"/>
-      <w:proofErr w:type="gramStart"/>
       <w:r>
         <w:rPr>
           <w:rFonts w:ascii="Courier New" w:hAnsi="Courier New" w:cs="Courier New"/>
@@ -16773,9 +16188,8 @@
         <w:t>ywbmbh</w:t>
       </w:r>
       <w:proofErr w:type="spellEnd"/>
-      <w:proofErr w:type="gramEnd"/>
     </w:p>
-    <w:bookmarkEnd w:id="18"/>
+    <w:bookmarkEnd w:id="19"/>
     <w:p>
       <w:pPr>
         <w:rPr>
@@ -17152,7 +16566,7 @@
           <w:highlight w:val="white"/>
         </w:rPr>
       </w:pPr>
-      <w:bookmarkStart w:id="19" w:name="OLE_LINK22"/>
+      <w:bookmarkStart w:id="20" w:name="OLE_LINK22"/>
       <w:r>
         <w:rPr>
           <w:rFonts w:ascii="Courier New" w:hAnsi="Courier New" w:cs="Courier New"/>
@@ -17646,19 +17060,7 @@
           <w:szCs w:val="20"/>
           <w:highlight w:val="white"/>
         </w:rPr>
-        <w:t>to_</w:t>
-      </w:r>
-      <w:proofErr w:type="gramStart"/>
-      <w:r>
-        <w:rPr>
-          <w:rFonts w:ascii="Courier New" w:hAnsi="Courier New" w:cs="Courier New"/>
-          <w:color w:val="000080"/>
-          <w:kern w:val="0"/>
-          <w:sz w:val="20"/>
-          <w:szCs w:val="20"/>
-          <w:highlight w:val="white"/>
-        </w:rPr>
-        <w:t>date</w:t>
+        <w:t>to_date</w:t>
       </w:r>
       <w:proofErr w:type="spellEnd"/>
       <w:r>
@@ -17672,7 +17074,6 @@
         </w:rPr>
         <w:t>(</w:t>
       </w:r>
-      <w:proofErr w:type="gramEnd"/>
       <w:r>
         <w:rPr>
           <w:rFonts w:ascii="Courier New" w:hAnsi="Courier New" w:cs="Courier New"/>
@@ -17824,19 +17225,7 @@
           <w:szCs w:val="20"/>
           <w:highlight w:val="white"/>
         </w:rPr>
-        <w:t>to_</w:t>
-      </w:r>
-      <w:proofErr w:type="gramStart"/>
-      <w:r>
-        <w:rPr>
-          <w:rFonts w:ascii="Courier New" w:hAnsi="Courier New" w:cs="Courier New"/>
-          <w:color w:val="000080"/>
-          <w:kern w:val="0"/>
-          <w:sz w:val="20"/>
-          <w:szCs w:val="20"/>
-          <w:highlight w:val="white"/>
-        </w:rPr>
-        <w:t>date</w:t>
+        <w:t>to_date</w:t>
       </w:r>
       <w:proofErr w:type="spellEnd"/>
       <w:r>
@@ -17850,7 +17239,6 @@
         </w:rPr>
         <w:t>(</w:t>
       </w:r>
-      <w:proofErr w:type="gramEnd"/>
       <w:r>
         <w:rPr>
           <w:rFonts w:ascii="Courier New" w:hAnsi="Courier New" w:cs="Courier New"/>
@@ -17966,31 +17354,7 @@
           <w:szCs w:val="20"/>
           <w:highlight w:val="white"/>
         </w:rPr>
-        <w:t xml:space="preserve"> </w:t>
-      </w:r>
-      <w:proofErr w:type="gramStart"/>
-      <w:r>
-        <w:rPr>
-          <w:rFonts w:ascii="Courier New" w:hAnsi="Courier New" w:cs="Courier New"/>
-          <w:color w:val="000080"/>
-          <w:kern w:val="0"/>
-          <w:sz w:val="20"/>
-          <w:szCs w:val="20"/>
-          <w:highlight w:val="white"/>
-        </w:rPr>
-        <w:t>b.id=s.id</w:t>
-      </w:r>
-      <w:proofErr w:type="gramEnd"/>
-      <w:r>
-        <w:rPr>
-          <w:rFonts w:ascii="Courier New" w:hAnsi="Courier New" w:cs="Courier New"/>
-          <w:color w:val="000080"/>
-          <w:kern w:val="0"/>
-          <w:sz w:val="20"/>
-          <w:szCs w:val="20"/>
-          <w:highlight w:val="white"/>
-        </w:rPr>
-        <w:t xml:space="preserve">   </w:t>
+        <w:t xml:space="preserve"> b.id=s.id   </w:t>
       </w:r>
       <w:r>
         <w:rPr>
@@ -18222,27 +17586,7 @@
           <w:szCs w:val="24"/>
         </w:rPr>
         <w:lastRenderedPageBreak/>
-        <w:t>请你再提供一下</w:t>
-      </w:r>
-      <w:proofErr w:type="gramStart"/>
-      <w:r>
-        <w:rPr>
-          <w:rFonts w:ascii="宋体" w:eastAsia="宋体" w:hAnsi="宋体" w:cs="宋体"/>
-          <w:kern w:val="0"/>
-          <w:sz w:val="24"/>
-          <w:szCs w:val="24"/>
-        </w:rPr>
-        <w:t>今年客</w:t>
-      </w:r>
-      <w:proofErr w:type="gramEnd"/>
-      <w:r>
-        <w:rPr>
-          <w:rFonts w:ascii="宋体" w:eastAsia="宋体" w:hAnsi="宋体" w:cs="宋体"/>
-          <w:kern w:val="0"/>
-          <w:sz w:val="24"/>
-          <w:szCs w:val="24"/>
-        </w:rPr>
-        <w:t>退收货的总件数，品种数，完成的分流上架的件数，请区分图书，大中专，音像和电教，谢谢！！</w:t>
+        <w:t>请你再提供一下今年客退收货的总件数，品种数，完成的分流上架的件数，请区分图书，大中专，音像和电教，谢谢！！</w:t>
       </w:r>
       <w:r>
         <w:rPr>
@@ -18381,19 +17725,7 @@
           <w:szCs w:val="20"/>
           <w:highlight w:val="white"/>
         </w:rPr>
-        <w:t>(tm</w:t>
-      </w:r>
-      <w:proofErr w:type="gramStart"/>
-      <w:r>
-        <w:rPr>
-          <w:rFonts w:ascii="Courier New" w:hAnsi="Courier New" w:cs="Courier New"/>
-          <w:color w:val="000080"/>
-          <w:kern w:val="0"/>
-          <w:sz w:val="20"/>
-          <w:szCs w:val="20"/>
-          <w:highlight w:val="white"/>
-        </w:rPr>
-        <w:t>),</w:t>
+        <w:t>(tm),</w:t>
       </w:r>
       <w:proofErr w:type="spellStart"/>
       <w:r>
@@ -18408,7 +17740,6 @@
         <w:t>ywbmbh</w:t>
       </w:r>
       <w:proofErr w:type="spellEnd"/>
-      <w:proofErr w:type="gramEnd"/>
       <w:r>
         <w:rPr>
           <w:rFonts w:ascii="Courier New" w:hAnsi="Courier New" w:cs="Courier New"/>
@@ -18489,31 +17820,7 @@
           <w:szCs w:val="20"/>
           <w:highlight w:val="white"/>
         </w:rPr>
-        <w:t xml:space="preserve"> </w:t>
-      </w:r>
-      <w:proofErr w:type="gramStart"/>
-      <w:r>
-        <w:rPr>
-          <w:rFonts w:ascii="Courier New" w:hAnsi="Courier New" w:cs="Courier New"/>
-          <w:color w:val="000080"/>
-          <w:kern w:val="0"/>
-          <w:sz w:val="20"/>
-          <w:szCs w:val="20"/>
-          <w:highlight w:val="white"/>
-        </w:rPr>
-        <w:t>b.ywbmbh</w:t>
-      </w:r>
-      <w:proofErr w:type="gramEnd"/>
-      <w:r>
-        <w:rPr>
-          <w:rFonts w:ascii="Courier New" w:hAnsi="Courier New" w:cs="Courier New"/>
-          <w:color w:val="000080"/>
-          <w:kern w:val="0"/>
-          <w:sz w:val="20"/>
-          <w:szCs w:val="20"/>
-          <w:highlight w:val="white"/>
-        </w:rPr>
-        <w:t>,</w:t>
+        <w:t xml:space="preserve"> b.ywbmbh,</w:t>
       </w:r>
       <w:r>
         <w:rPr>
@@ -18657,29 +17964,16 @@
         <w:t xml:space="preserve"> </w:t>
       </w:r>
       <w:proofErr w:type="spellStart"/>
-      <w:proofErr w:type="gramStart"/>
-      <w:r>
-        <w:rPr>
-          <w:rFonts w:ascii="Courier New" w:hAnsi="Courier New" w:cs="Courier New"/>
-          <w:color w:val="000080"/>
-          <w:kern w:val="0"/>
-          <w:sz w:val="20"/>
-          <w:szCs w:val="20"/>
-          <w:highlight w:val="white"/>
-        </w:rPr>
-        <w:t>f.flowid</w:t>
-      </w:r>
-      <w:proofErr w:type="gramEnd"/>
-      <w:r>
-        <w:rPr>
-          <w:rFonts w:ascii="Courier New" w:hAnsi="Courier New" w:cs="Courier New"/>
-          <w:color w:val="000080"/>
-          <w:kern w:val="0"/>
-          <w:sz w:val="20"/>
-          <w:szCs w:val="20"/>
-          <w:highlight w:val="white"/>
-        </w:rPr>
-        <w:t>_fjrwb</w:t>
+      <w:r>
+        <w:rPr>
+          <w:rFonts w:ascii="Courier New" w:hAnsi="Courier New" w:cs="Courier New"/>
+          <w:color w:val="000080"/>
+          <w:kern w:val="0"/>
+          <w:sz w:val="20"/>
+          <w:szCs w:val="20"/>
+          <w:highlight w:val="white"/>
+        </w:rPr>
+        <w:t>f.flowid_fjrwb</w:t>
       </w:r>
       <w:proofErr w:type="spellEnd"/>
       <w:r>
@@ -18925,7 +18219,6 @@
         <w:t>=</w:t>
       </w:r>
       <w:proofErr w:type="spellStart"/>
-      <w:proofErr w:type="gramStart"/>
       <w:r>
         <w:rPr>
           <w:rFonts w:ascii="Courier New" w:hAnsi="Courier New" w:cs="Courier New"/>
@@ -18938,7 +18231,6 @@
         <w:t>f.ysxm</w:t>
       </w:r>
       <w:proofErr w:type="spellEnd"/>
-      <w:proofErr w:type="gramEnd"/>
       <w:r>
         <w:rPr>
           <w:rFonts w:ascii="Courier New" w:hAnsi="Courier New" w:cs="Courier New"/>
@@ -19033,19 +18325,7 @@
           <w:szCs w:val="20"/>
           <w:highlight w:val="white"/>
         </w:rPr>
-        <w:t>to_</w:t>
-      </w:r>
-      <w:proofErr w:type="gramStart"/>
-      <w:r>
-        <w:rPr>
-          <w:rFonts w:ascii="Courier New" w:hAnsi="Courier New" w:cs="Courier New"/>
-          <w:color w:val="000080"/>
-          <w:kern w:val="0"/>
-          <w:sz w:val="20"/>
-          <w:szCs w:val="20"/>
-          <w:highlight w:val="white"/>
-        </w:rPr>
-        <w:t>date</w:t>
+        <w:t>to_date</w:t>
       </w:r>
       <w:proofErr w:type="spellEnd"/>
       <w:r>
@@ -19059,7 +18339,6 @@
         </w:rPr>
         <w:t>(</w:t>
       </w:r>
-      <w:proofErr w:type="gramEnd"/>
       <w:r>
         <w:rPr>
           <w:rFonts w:ascii="Courier New" w:hAnsi="Courier New" w:cs="Courier New"/>
@@ -19211,19 +18490,7 @@
           <w:szCs w:val="20"/>
           <w:highlight w:val="white"/>
         </w:rPr>
-        <w:t>to_</w:t>
-      </w:r>
-      <w:proofErr w:type="gramStart"/>
-      <w:r>
-        <w:rPr>
-          <w:rFonts w:ascii="Courier New" w:hAnsi="Courier New" w:cs="Courier New"/>
-          <w:color w:val="000080"/>
-          <w:kern w:val="0"/>
-          <w:sz w:val="20"/>
-          <w:szCs w:val="20"/>
-          <w:highlight w:val="white"/>
-        </w:rPr>
-        <w:t>date</w:t>
+        <w:t>to_date</w:t>
       </w:r>
       <w:proofErr w:type="spellEnd"/>
       <w:r>
@@ -19237,7 +18504,6 @@
         </w:rPr>
         <w:t>(</w:t>
       </w:r>
-      <w:proofErr w:type="gramEnd"/>
       <w:r>
         <w:rPr>
           <w:rFonts w:ascii="Courier New" w:hAnsi="Courier New" w:cs="Courier New"/>
@@ -19374,29 +18640,16 @@
         <w:t xml:space="preserve"> </w:t>
       </w:r>
       <w:proofErr w:type="spellStart"/>
-      <w:proofErr w:type="gramStart"/>
-      <w:r>
-        <w:rPr>
-          <w:rFonts w:ascii="Courier New" w:hAnsi="Courier New" w:cs="Courier New"/>
-          <w:color w:val="000080"/>
-          <w:kern w:val="0"/>
-          <w:sz w:val="20"/>
-          <w:szCs w:val="20"/>
-          <w:highlight w:val="white"/>
-        </w:rPr>
-        <w:t>b.ywbmbh</w:t>
-      </w:r>
-      <w:proofErr w:type="gramEnd"/>
-      <w:r>
-        <w:rPr>
-          <w:rFonts w:ascii="Courier New" w:hAnsi="Courier New" w:cs="Courier New"/>
-          <w:color w:val="000080"/>
-          <w:kern w:val="0"/>
-          <w:sz w:val="20"/>
-          <w:szCs w:val="20"/>
-          <w:highlight w:val="white"/>
-        </w:rPr>
-        <w:t>,</w:t>
+      <w:r>
+        <w:rPr>
+          <w:rFonts w:ascii="Courier New" w:hAnsi="Courier New" w:cs="Courier New"/>
+          <w:color w:val="000080"/>
+          <w:kern w:val="0"/>
+          <w:sz w:val="20"/>
+          <w:szCs w:val="20"/>
+          <w:highlight w:val="white"/>
+        </w:rPr>
+        <w:t>b.ywbmbh,</w:t>
       </w:r>
       <w:r>
         <w:rPr>
@@ -19585,7 +18838,7 @@
         </w:rPr>
       </w:pPr>
     </w:p>
-    <w:bookmarkEnd w:id="19"/>
+    <w:bookmarkEnd w:id="20"/>
     <w:p>
       <w:pPr>
         <w:autoSpaceDE w:val="0"/>
@@ -19623,7 +18876,6 @@
         </w:rPr>
         <w:t xml:space="preserve"> </w:t>
       </w:r>
-      <w:proofErr w:type="gramStart"/>
       <w:r>
         <w:rPr>
           <w:rFonts w:ascii="宋体" w:eastAsia="宋体" w:cs="宋体"/>
@@ -19644,19 +18896,7 @@
           <w:szCs w:val="18"/>
           <w:highlight w:val="white"/>
         </w:rPr>
-        <w:t>(</w:t>
-      </w:r>
-      <w:proofErr w:type="gramEnd"/>
-      <w:r>
-        <w:rPr>
-          <w:rFonts w:ascii="宋体" w:eastAsia="宋体" w:cs="宋体"/>
-          <w:color w:val="000080"/>
-          <w:kern w:val="0"/>
-          <w:sz w:val="18"/>
-          <w:szCs w:val="18"/>
-          <w:highlight w:val="white"/>
-        </w:rPr>
-        <w:t>*) ,</w:t>
+        <w:t>(*) ,</w:t>
       </w:r>
       <w:proofErr w:type="spellStart"/>
       <w:r>
@@ -19855,7 +19095,6 @@
           <w:highlight w:val="white"/>
         </w:rPr>
       </w:pPr>
-      <w:proofErr w:type="gramStart"/>
       <w:r>
         <w:rPr>
           <w:rFonts w:ascii="宋体" w:eastAsia="宋体" w:cs="宋体"/>
@@ -19891,7 +19130,6 @@
         <w:t>createdate</w:t>
       </w:r>
       <w:proofErr w:type="spellEnd"/>
-      <w:proofErr w:type="gramEnd"/>
       <w:r>
         <w:rPr>
           <w:rFonts w:ascii="宋体" w:eastAsia="宋体" w:cs="宋体"/>
@@ -20122,7 +19360,7 @@
           <w:highlight w:val="white"/>
         </w:rPr>
       </w:pPr>
-      <w:bookmarkStart w:id="20" w:name="OLE_LINK23"/>
+      <w:bookmarkStart w:id="21" w:name="OLE_LINK23"/>
       <w:r>
         <w:rPr>
           <w:rFonts w:ascii="Courier New" w:hAnsi="Courier New" w:cs="Courier New"/>
@@ -20180,7 +19418,6 @@
         <w:t>bzjs</w:t>
       </w:r>
       <w:proofErr w:type="spellEnd"/>
-      <w:proofErr w:type="gramStart"/>
       <w:r>
         <w:rPr>
           <w:rFonts w:ascii="Courier New" w:hAnsi="Courier New" w:cs="Courier New"/>
@@ -20202,19 +19439,7 @@
           <w:szCs w:val="20"/>
           <w:highlight w:val="white"/>
         </w:rPr>
-        <w:t>d</w:t>
-      </w:r>
-      <w:proofErr w:type="gramEnd"/>
-      <w:r>
-        <w:rPr>
-          <w:rFonts w:ascii="Courier New" w:hAnsi="Courier New" w:cs="Courier New"/>
-          <w:color w:val="000080"/>
-          <w:kern w:val="0"/>
-          <w:sz w:val="20"/>
-          <w:szCs w:val="20"/>
-          <w:highlight w:val="white"/>
-        </w:rPr>
-        <w:t>.ywbmbh</w:t>
+        <w:t>d.ywbmbh</w:t>
       </w:r>
       <w:proofErr w:type="spellEnd"/>
       <w:r>
@@ -20332,19 +19557,7 @@
           <w:szCs w:val="20"/>
           <w:highlight w:val="white"/>
         </w:rPr>
-        <w:t xml:space="preserve"> </w:t>
-      </w:r>
-      <w:proofErr w:type="gramStart"/>
-      <w:r>
-        <w:rPr>
-          <w:rFonts w:ascii="Courier New" w:hAnsi="Courier New" w:cs="Courier New"/>
-          <w:color w:val="000080"/>
-          <w:kern w:val="0"/>
-          <w:sz w:val="20"/>
-          <w:szCs w:val="20"/>
-          <w:highlight w:val="white"/>
-        </w:rPr>
-        <w:t xml:space="preserve">( </w:t>
+        <w:t xml:space="preserve"> ( </w:t>
       </w:r>
       <w:r>
         <w:rPr>
@@ -20357,7 +19570,6 @@
         </w:rPr>
         <w:t>select</w:t>
       </w:r>
-      <w:proofErr w:type="gramEnd"/>
       <w:r>
         <w:rPr>
           <w:rFonts w:ascii="Courier New" w:hAnsi="Courier New" w:cs="Courier New"/>
@@ -20555,19 +19767,7 @@
           <w:szCs w:val="20"/>
           <w:highlight w:val="white"/>
         </w:rPr>
-        <w:t>to_</w:t>
-      </w:r>
-      <w:proofErr w:type="gramStart"/>
-      <w:r>
-        <w:rPr>
-          <w:rFonts w:ascii="Courier New" w:hAnsi="Courier New" w:cs="Courier New"/>
-          <w:color w:val="000080"/>
-          <w:kern w:val="0"/>
-          <w:sz w:val="20"/>
-          <w:szCs w:val="20"/>
-          <w:highlight w:val="white"/>
-        </w:rPr>
-        <w:t>date</w:t>
+        <w:t>to_date</w:t>
       </w:r>
       <w:proofErr w:type="spellEnd"/>
       <w:r>
@@ -20581,7 +19781,6 @@
         </w:rPr>
         <w:t>(</w:t>
       </w:r>
-      <w:proofErr w:type="gramEnd"/>
       <w:r>
         <w:rPr>
           <w:rFonts w:ascii="Courier New" w:hAnsi="Courier New" w:cs="Courier New"/>
@@ -20729,19 +19928,7 @@
           <w:szCs w:val="20"/>
           <w:highlight w:val="white"/>
         </w:rPr>
-        <w:t>to_</w:t>
-      </w:r>
-      <w:proofErr w:type="gramStart"/>
-      <w:r>
-        <w:rPr>
-          <w:rFonts w:ascii="Courier New" w:hAnsi="Courier New" w:cs="Courier New"/>
-          <w:color w:val="000080"/>
-          <w:kern w:val="0"/>
-          <w:sz w:val="20"/>
-          <w:szCs w:val="20"/>
-          <w:highlight w:val="white"/>
-        </w:rPr>
-        <w:t>date</w:t>
+        <w:t>to_date</w:t>
       </w:r>
       <w:proofErr w:type="spellEnd"/>
       <w:r>
@@ -20755,7 +19942,6 @@
         </w:rPr>
         <w:t>(</w:t>
       </w:r>
-      <w:proofErr w:type="gramEnd"/>
       <w:r>
         <w:rPr>
           <w:rFonts w:ascii="Courier New" w:hAnsi="Courier New" w:cs="Courier New"/>
@@ -20882,7 +20068,7 @@
       </w:r>
       <w:proofErr w:type="spellEnd"/>
     </w:p>
-    <w:bookmarkEnd w:id="20"/>
+    <w:bookmarkEnd w:id="21"/>
     <w:p>
       <w:pPr>
         <w:rPr>
@@ -20934,7 +20120,7 @@
           <w:highlight w:val="white"/>
         </w:rPr>
       </w:pPr>
-      <w:bookmarkStart w:id="21" w:name="OLE_LINK24"/>
+      <w:bookmarkStart w:id="22" w:name="OLE_LINK24"/>
       <w:r>
         <w:rPr>
           <w:rFonts w:ascii="Courier New" w:hAnsi="Courier New" w:cs="Courier New"/>
@@ -20992,7 +20178,6 @@
         <w:t>bzjs</w:t>
       </w:r>
       <w:proofErr w:type="spellEnd"/>
-      <w:proofErr w:type="gramStart"/>
       <w:r>
         <w:rPr>
           <w:rFonts w:ascii="Courier New" w:hAnsi="Courier New" w:cs="Courier New"/>
@@ -21017,7 +20202,6 @@
         <w:t>ywbmbh</w:t>
       </w:r>
       <w:proofErr w:type="spellEnd"/>
-      <w:proofErr w:type="gramEnd"/>
       <w:r>
         <w:rPr>
           <w:rFonts w:ascii="Courier New" w:hAnsi="Courier New" w:cs="Courier New"/>
@@ -21205,7 +20389,6 @@
           <w:highlight w:val="white"/>
         </w:rPr>
       </w:pPr>
-      <w:proofErr w:type="gramStart"/>
       <w:r>
         <w:rPr>
           <w:rFonts w:ascii="Courier New" w:hAnsi="Courier New" w:cs="Courier New"/>
@@ -21241,7 +20424,6 @@
         <w:t>pfrq</w:t>
       </w:r>
       <w:proofErr w:type="spellEnd"/>
-      <w:proofErr w:type="gramEnd"/>
       <w:r>
         <w:rPr>
           <w:rFonts w:ascii="Courier New" w:hAnsi="Courier New" w:cs="Courier New"/>
@@ -21572,20 +20754,7 @@
           <w:szCs w:val="20"/>
           <w:highlight w:val="white"/>
         </w:rPr>
-        <w:t>b</w:t>
-      </w:r>
-      <w:bookmarkStart w:id="22" w:name="_GoBack"/>
-      <w:bookmarkEnd w:id="22"/>
-      <w:r>
-        <w:rPr>
-          <w:rFonts w:ascii="Courier New" w:hAnsi="Courier New" w:cs="Courier New"/>
-          <w:color w:val="008080"/>
-          <w:kern w:val="0"/>
-          <w:sz w:val="20"/>
-          <w:szCs w:val="20"/>
-          <w:highlight w:val="white"/>
-        </w:rPr>
-        <w:t>y</w:t>
+        <w:t>by</w:t>
       </w:r>
       <w:r>
         <w:rPr>
@@ -21612,7 +20781,7 @@
       </w:r>
       <w:proofErr w:type="spellEnd"/>
     </w:p>
-    <w:bookmarkEnd w:id="21"/>
+    <w:bookmarkEnd w:id="22"/>
     <w:p>
       <w:pPr>
         <w:autoSpaceDE w:val="0"/>
@@ -21683,7 +20852,6 @@
         </w:rPr>
         <w:t xml:space="preserve"> </w:t>
       </w:r>
-      <w:proofErr w:type="gramStart"/>
       <w:r>
         <w:rPr>
           <w:rFonts w:ascii="Courier New" w:hAnsi="Courier New" w:cs="Courier New"/>
@@ -21706,7 +20874,6 @@
         </w:rPr>
         <w:t>(</w:t>
       </w:r>
-      <w:proofErr w:type="gramEnd"/>
       <w:r>
         <w:rPr>
           <w:rFonts w:ascii="Courier New" w:hAnsi="Courier New" w:cs="Courier New"/>
@@ -21871,7 +21038,6 @@
         <w:t xml:space="preserve"> </w:t>
       </w:r>
       <w:proofErr w:type="spellStart"/>
-      <w:proofErr w:type="gramStart"/>
       <w:r>
         <w:rPr>
           <w:rFonts w:ascii="Courier New" w:hAnsi="Courier New" w:cs="Courier New"/>
@@ -21895,7 +21061,6 @@
         <w:t>,bjlsh</w:t>
       </w:r>
       <w:proofErr w:type="spellEnd"/>
-      <w:proofErr w:type="gramEnd"/>
       <w:r>
         <w:rPr>
           <w:rFonts w:ascii="Courier New" w:hAnsi="Courier New" w:cs="Courier New"/>
@@ -22030,7 +21195,6 @@
         <w:t xml:space="preserve"> </w:t>
       </w:r>
       <w:proofErr w:type="spellStart"/>
-      <w:proofErr w:type="gramStart"/>
       <w:r>
         <w:rPr>
           <w:rFonts w:ascii="Courier New" w:hAnsi="Courier New" w:cs="Courier New"/>
@@ -22054,7 +21218,6 @@
         <w:t>,bjlsh</w:t>
       </w:r>
       <w:proofErr w:type="spellEnd"/>
-      <w:proofErr w:type="gramEnd"/>
       <w:r>
         <w:rPr>
           <w:rFonts w:ascii="Courier New" w:hAnsi="Courier New" w:cs="Courier New"/>
@@ -22242,7 +21405,6 @@
           <w:highlight w:val="white"/>
         </w:rPr>
       </w:pPr>
-      <w:proofErr w:type="gramStart"/>
       <w:r>
         <w:rPr>
           <w:rFonts w:ascii="Courier New" w:hAnsi="Courier New" w:cs="Courier New"/>
@@ -22275,19 +21437,7 @@
           <w:szCs w:val="20"/>
           <w:highlight w:val="white"/>
         </w:rPr>
-        <w:t>d</w:t>
-      </w:r>
-      <w:proofErr w:type="gramEnd"/>
-      <w:r>
-        <w:rPr>
-          <w:rFonts w:ascii="Courier New" w:hAnsi="Courier New" w:cs="Courier New"/>
-          <w:color w:val="000080"/>
-          <w:kern w:val="0"/>
-          <w:sz w:val="20"/>
-          <w:szCs w:val="20"/>
-          <w:highlight w:val="white"/>
-        </w:rPr>
-        <w:t>.pfrq</w:t>
+        <w:t>d.pfrq</w:t>
       </w:r>
       <w:proofErr w:type="spellEnd"/>
       <w:r>
@@ -22612,7 +21762,6 @@
         <w:t xml:space="preserve"> </w:t>
       </w:r>
       <w:proofErr w:type="spellStart"/>
-      <w:proofErr w:type="gramStart"/>
       <w:r>
         <w:rPr>
           <w:rFonts w:ascii="Courier New" w:hAnsi="Courier New" w:cs="Courier New"/>
@@ -22625,7 +21774,6 @@
         <w:t>d.bjlsh</w:t>
       </w:r>
       <w:proofErr w:type="spellEnd"/>
-      <w:proofErr w:type="gramEnd"/>
       <w:r>
         <w:rPr>
           <w:rFonts w:ascii="Courier New" w:hAnsi="Courier New" w:cs="Courier New"/>
@@ -23005,7 +22153,7 @@
     </w:rPrDefault>
     <w:pPrDefault/>
   </w:docDefaults>
-  <w:latentStyles w:defLockedState="0" w:defUIPriority="99" w:defSemiHidden="0" w:defUnhideWhenUsed="0" w:defQFormat="0" w:count="375">
+  <w:latentStyles w:defLockedState="0" w:defUIPriority="99" w:defSemiHidden="0" w:defUnhideWhenUsed="0" w:defQFormat="0" w:count="377">
     <w:lsdException w:name="Normal" w:uiPriority="0" w:qFormat="1"/>
     <w:lsdException w:name="heading 1" w:uiPriority="9" w:qFormat="1"/>
     <w:lsdException w:name="heading 2" w:semiHidden="1" w:uiPriority="9" w:unhideWhenUsed="1" w:qFormat="1"/>
@@ -23111,7 +22259,6 @@
     <w:lsdException w:name="HTML Sample" w:semiHidden="1" w:unhideWhenUsed="1"/>
     <w:lsdException w:name="HTML Typewriter" w:semiHidden="1" w:unhideWhenUsed="1"/>
     <w:lsdException w:name="HTML Variable" w:semiHidden="1" w:unhideWhenUsed="1"/>
-    <w:lsdException w:name="Normal Table" w:semiHidden="1" w:unhideWhenUsed="1"/>
     <w:lsdException w:name="annotation subject" w:semiHidden="1" w:unhideWhenUsed="1"/>
     <w:lsdException w:name="No List" w:semiHidden="1" w:unhideWhenUsed="1"/>
     <w:lsdException w:name="Outline List 1" w:semiHidden="1" w:unhideWhenUsed="1"/>
@@ -23157,11 +22304,9 @@
     <w:lsdException w:name="Table Subtle 1" w:semiHidden="1" w:unhideWhenUsed="1"/>
     <w:lsdException w:name="Table Subtle 2" w:semiHidden="1" w:unhideWhenUsed="1"/>
     <w:lsdException w:name="Table Web 1" w:semiHidden="1" w:unhideWhenUsed="1"/>
-    <w:lsdException w:name="Table Web 2" w:semiHidden="1" w:unhideWhenUsed="1"/>
     <w:lsdException w:name="Table Web 3" w:semiHidden="1" w:unhideWhenUsed="1"/>
     <w:lsdException w:name="Balloon Text" w:semiHidden="1" w:unhideWhenUsed="1"/>
     <w:lsdException w:name="Table Grid" w:uiPriority="59"/>
-    <w:lsdException w:name="Table Theme" w:semiHidden="1" w:unhideWhenUsed="1"/>
     <w:lsdException w:name="Placeholder Text" w:semiHidden="1"/>
     <w:lsdException w:name="No Spacing" w:uiPriority="1" w:qFormat="1"/>
     <w:lsdException w:name="Light Shading" w:uiPriority="60"/>
@@ -23381,6 +22526,8 @@
     <w:lsdException w:name="Smart Hyperlink" w:semiHidden="1" w:unhideWhenUsed="1"/>
     <w:lsdException w:name="Hashtag" w:semiHidden="1" w:unhideWhenUsed="1"/>
     <w:lsdException w:name="Unresolved Mention" w:semiHidden="1" w:unhideWhenUsed="1"/>
+    <w:lsdException w:name="Smart Link" w:semiHidden="1" w:unhideWhenUsed="1"/>
+    <w:lsdException w:name="Smart Link Error" w:semiHidden="1" w:unhideWhenUsed="1"/>
   </w:latentStyles>
   <w:style w:type="paragraph" w:default="1" w:styleId="a">
     <w:name w:val="Normal"/>
@@ -23785,7 +22932,7 @@
 </file>
 
 <file path=customXml/itemProps1.xml><?xml version="1.0" encoding="utf-8"?>
-<ds:datastoreItem xmlns:ds="http://schemas.openxmlformats.org/officeDocument/2006/customXml" ds:itemID="{306FBDA7-9DDC-4874-B25B-6B660530FED5}">
+<ds:datastoreItem xmlns:ds="http://schemas.openxmlformats.org/officeDocument/2006/customXml" ds:itemID="{E6E3D563-3E44-45DE-9086-C177162B2E47}">
   <ds:schemaRefs>
     <ds:schemaRef ds:uri="http://schemas.openxmlformats.org/officeDocument/2006/bibliography"/>
   </ds:schemaRefs>
